--- a/Drafting/FinalDraft.docx
+++ b/Drafting/FinalDraft.docx
@@ -1,6 +1,6 @@
 
 <file path=word/document.xml><?xml version="1.0" encoding="utf-8"?>
-<w:document xmlns:wpc="http://schemas.microsoft.com/office/word/2010/wordprocessingCanvas" xmlns:cx="http://schemas.microsoft.com/office/drawing/2014/chartex" xmlns:cx1="http://schemas.microsoft.com/office/drawing/2015/9/8/chartex" xmlns:cx2="http://schemas.microsoft.com/office/drawing/2015/10/21/chartex" xmlns:cx3="http://schemas.microsoft.com/office/drawing/2016/5/9/chartex" xmlns:cx4="http://schemas.microsoft.com/office/drawing/2016/5/10/chartex" xmlns:cx5="http://schemas.microsoft.com/office/drawing/2016/5/11/chartex" xmlns:cx6="http://schemas.microsoft.com/office/drawing/2016/5/12/chartex" xmlns:cx7="http://schemas.microsoft.com/office/drawing/2016/5/13/chartex" xmlns:cx8="http://schemas.microsoft.com/office/drawing/2016/5/14/chartex" xmlns:mc="http://schemas.openxmlformats.org/markup-compatibility/2006" xmlns:aink="http://schemas.microsoft.com/office/drawing/2016/ink" xmlns:am3d="http://schemas.microsoft.com/office/drawing/2017/model3d" xmlns:o="urn:schemas-microsoft-com:office:office" xmlns:r="http://schemas.openxmlformats.org/officeDocument/2006/relationships" xmlns:m="http://schemas.openxmlformats.org/officeDocument/2006/math" xmlns:v="urn:schemas-microsoft-com:vml" xmlns:wp14="http://schemas.microsoft.com/office/word/2010/wordprocessingDrawing" xmlns:wp="http://schemas.openxmlformats.org/drawingml/2006/wordprocessingDrawing" xmlns:w10="urn:schemas-microsoft-com:office:word" xmlns:w="http://schemas.openxmlformats.org/wordprocessingml/2006/main" xmlns:w14="http://schemas.microsoft.com/office/word/2010/wordml" xmlns:w15="http://schemas.microsoft.com/office/word/2012/wordml" xmlns:w16cid="http://schemas.microsoft.com/office/word/2016/wordml/cid" xmlns:w16se="http://schemas.microsoft.com/office/word/2015/wordml/symex" xmlns:wpg="http://schemas.microsoft.com/office/word/2010/wordprocessingGroup" xmlns:wpi="http://schemas.microsoft.com/office/word/2010/wordprocessingInk" xmlns:wne="http://schemas.microsoft.com/office/word/2006/wordml" xmlns:wps="http://schemas.microsoft.com/office/word/2010/wordprocessingShape" mc:Ignorable="w14 w15 w16se w16cid wp14">
+<w:document xmlns:wpc="http://schemas.microsoft.com/office/word/2010/wordprocessingCanvas" xmlns:cx="http://schemas.microsoft.com/office/drawing/2014/chartex" xmlns:cx1="http://schemas.microsoft.com/office/drawing/2015/9/8/chartex" xmlns:cx2="http://schemas.microsoft.com/office/drawing/2015/10/21/chartex" xmlns:cx3="http://schemas.microsoft.com/office/drawing/2016/5/9/chartex" xmlns:cx4="http://schemas.microsoft.com/office/drawing/2016/5/10/chartex" xmlns:cx5="http://schemas.microsoft.com/office/drawing/2016/5/11/chartex" xmlns:cx6="http://schemas.microsoft.com/office/drawing/2016/5/12/chartex" xmlns:cx7="http://schemas.microsoft.com/office/drawing/2016/5/13/chartex" xmlns:cx8="http://schemas.microsoft.com/office/drawing/2016/5/14/chartex" xmlns:mc="http://schemas.openxmlformats.org/markup-compatibility/2006" xmlns:aink="http://schemas.microsoft.com/office/drawing/2016/ink" xmlns:am3d="http://schemas.microsoft.com/office/drawing/2017/model3d" xmlns:o="urn:schemas-microsoft-com:office:office" xmlns:oel="http://schemas.microsoft.com/office/2019/extlst" xmlns:r="http://schemas.openxmlformats.org/officeDocument/2006/relationships" xmlns:m="http://schemas.openxmlformats.org/officeDocument/2006/math" xmlns:v="urn:schemas-microsoft-com:vml" xmlns:wp14="http://schemas.microsoft.com/office/word/2010/wordprocessingDrawing" xmlns:wp="http://schemas.openxmlformats.org/drawingml/2006/wordprocessingDrawing" xmlns:w10="urn:schemas-microsoft-com:office:word" xmlns:w="http://schemas.openxmlformats.org/wordprocessingml/2006/main" xmlns:w14="http://schemas.microsoft.com/office/word/2010/wordml" xmlns:w15="http://schemas.microsoft.com/office/word/2012/wordml" xmlns:w16cex="http://schemas.microsoft.com/office/word/2018/wordml/cex" xmlns:w16cid="http://schemas.microsoft.com/office/word/2016/wordml/cid" xmlns:w16="http://schemas.microsoft.com/office/word/2018/wordml" xmlns:w16sdtdh="http://schemas.microsoft.com/office/word/2020/wordml/sdtdatahash" xmlns:w16se="http://schemas.microsoft.com/office/word/2015/wordml/symex" xmlns:wpg="http://schemas.microsoft.com/office/word/2010/wordprocessingGroup" xmlns:wpi="http://schemas.microsoft.com/office/word/2010/wordprocessingInk" xmlns:wne="http://schemas.microsoft.com/office/word/2006/wordml" xmlns:wps="http://schemas.microsoft.com/office/word/2010/wordprocessingShape" mc:Ignorable="w14 w15 w16se w16cid w16 w16cex w16sdtdh wp14">
   <w:body>
     <w:p>
       <w:pPr>
@@ -17,26 +17,14 @@
     <w:p>
       <w:pPr>
         <w:jc w:val="both"/>
-        <w:rPr>
-          <w:color w:val="A5A5A5" w:themeColor="accent3"/>
-        </w:rPr>
-      </w:pPr>
-      <w:r>
-        <w:rPr>
-          <w:color w:val="A5A5A5" w:themeColor="accent3"/>
-        </w:rPr>
+      </w:pPr>
+      <w:r>
         <w:t xml:space="preserve">This report outlines several significant enhancements to the operation of the DocetOS embedded operating system, aimed at expanding the toolset available to users while maintaining robustness and compatibility with low-performance systems. The focus of these modifications is the implementation of fixed-priority scheduling, mutual exclusivity through the integration of a re-entrant mutex, and task </w:t>
       </w:r>
       <w:r>
-        <w:rPr>
-          <w:color w:val="A5A5A5" w:themeColor="accent3"/>
-        </w:rPr>
         <w:t>management systems such as sleeping and inter-task communications</w:t>
       </w:r>
       <w:r>
-        <w:rPr>
-          <w:color w:val="A5A5A5" w:themeColor="accent3"/>
-        </w:rPr>
         <w:t>.</w:t>
       </w:r>
     </w:p>
@@ -46,14 +34,12 @@
         <w:rPr>
           <w:b/>
           <w:bCs/>
-          <w:color w:val="A5A5A5" w:themeColor="accent3"/>
         </w:rPr>
       </w:pPr>
       <w:r>
         <w:rPr>
           <w:b/>
           <w:bCs/>
-          <w:color w:val="A5A5A5" w:themeColor="accent3"/>
         </w:rPr>
         <w:t>Key Modifications:</w:t>
       </w:r>
@@ -66,14 +52,8 @@
           <w:numId w:val="5"/>
         </w:numPr>
         <w:jc w:val="both"/>
-        <w:rPr>
-          <w:color w:val="A5A5A5" w:themeColor="accent3"/>
-        </w:rPr>
-      </w:pPr>
-      <w:r>
-        <w:rPr>
-          <w:color w:val="A5A5A5" w:themeColor="accent3"/>
-        </w:rPr>
+      </w:pPr>
+      <w:r>
         <w:t>Fixed-Priority Scheduling</w:t>
       </w:r>
     </w:p>
@@ -85,14 +65,8 @@
           <w:numId w:val="5"/>
         </w:numPr>
         <w:jc w:val="both"/>
-        <w:rPr>
-          <w:color w:val="A5A5A5" w:themeColor="accent3"/>
-        </w:rPr>
-      </w:pPr>
-      <w:r>
-        <w:rPr>
-          <w:color w:val="A5A5A5" w:themeColor="accent3"/>
-        </w:rPr>
+      </w:pPr>
+      <w:r>
         <w:t>Introduction of a fixed-priority scheduling algorithm to prioritise tasks based on predetermined priorities</w:t>
       </w:r>
     </w:p>
@@ -104,26 +78,14 @@
           <w:numId w:val="5"/>
         </w:numPr>
         <w:jc w:val="both"/>
-        <w:rPr>
-          <w:color w:val="A5A5A5" w:themeColor="accent3"/>
-        </w:rPr>
-      </w:pPr>
-      <w:r>
-        <w:rPr>
-          <w:color w:val="A5A5A5" w:themeColor="accent3"/>
-        </w:rPr>
+      </w:pPr>
+      <w:r>
         <w:t>Enhance</w:t>
       </w:r>
       <w:r>
-        <w:rPr>
-          <w:color w:val="A5A5A5" w:themeColor="accent3"/>
-        </w:rPr>
         <w:t>s</w:t>
       </w:r>
       <w:r>
-        <w:rPr>
-          <w:color w:val="A5A5A5" w:themeColor="accent3"/>
-        </w:rPr>
         <w:t xml:space="preserve"> control over task execution</w:t>
       </w:r>
     </w:p>
@@ -135,14 +97,8 @@
           <w:numId w:val="5"/>
         </w:numPr>
         <w:jc w:val="both"/>
-        <w:rPr>
-          <w:color w:val="A5A5A5" w:themeColor="accent3"/>
-        </w:rPr>
-      </w:pPr>
-      <w:r>
-        <w:rPr>
-          <w:color w:val="A5A5A5" w:themeColor="accent3"/>
-        </w:rPr>
+      </w:pPr>
+      <w:r>
         <w:t>Task Sleeping</w:t>
       </w:r>
     </w:p>
@@ -154,20 +110,11 @@
           <w:numId w:val="5"/>
         </w:numPr>
         <w:jc w:val="both"/>
-        <w:rPr>
-          <w:color w:val="A5A5A5" w:themeColor="accent3"/>
-        </w:rPr>
-      </w:pPr>
-      <w:r>
-        <w:rPr>
-          <w:color w:val="A5A5A5" w:themeColor="accent3"/>
-        </w:rPr>
+      </w:pPr>
+      <w:r>
         <w:t xml:space="preserve">Integration of a </w:t>
       </w:r>
       <w:r>
-        <w:rPr>
-          <w:color w:val="A5A5A5" w:themeColor="accent3"/>
-        </w:rPr>
         <w:t>sleep orientated wait list to pause the execution of tasks for set periods</w:t>
       </w:r>
     </w:p>
@@ -179,14 +126,8 @@
           <w:numId w:val="5"/>
         </w:numPr>
         <w:jc w:val="both"/>
-        <w:rPr>
-          <w:color w:val="A5A5A5" w:themeColor="accent3"/>
-        </w:rPr>
-      </w:pPr>
-      <w:r>
-        <w:rPr>
-          <w:color w:val="A5A5A5" w:themeColor="accent3"/>
-        </w:rPr>
+      </w:pPr>
+      <w:r>
         <w:t>Expands functionality of tasks</w:t>
       </w:r>
     </w:p>
@@ -198,20 +139,11 @@
           <w:numId w:val="5"/>
         </w:numPr>
         <w:jc w:val="both"/>
-        <w:rPr>
-          <w:color w:val="A5A5A5" w:themeColor="accent3"/>
-        </w:rPr>
-      </w:pPr>
-      <w:r>
-        <w:rPr>
-          <w:color w:val="A5A5A5" w:themeColor="accent3"/>
-        </w:rPr>
+      </w:pPr>
+      <w:r>
         <w:t>Re-entrant</w:t>
       </w:r>
       <w:r>
-        <w:rPr>
-          <w:color w:val="A5A5A5" w:themeColor="accent3"/>
-        </w:rPr>
         <w:t xml:space="preserve"> Mutex</w:t>
       </w:r>
     </w:p>
@@ -223,14 +155,8 @@
           <w:numId w:val="5"/>
         </w:numPr>
         <w:jc w:val="both"/>
-        <w:rPr>
-          <w:color w:val="A5A5A5" w:themeColor="accent3"/>
-        </w:rPr>
-      </w:pPr>
-      <w:r>
-        <w:rPr>
-          <w:color w:val="A5A5A5" w:themeColor="accent3"/>
-        </w:rPr>
+      </w:pPr>
+      <w:r>
         <w:t>Introduction of a re-entrant mutex to facilitate exclusive access to a shared resource</w:t>
       </w:r>
     </w:p>
@@ -242,14 +168,8 @@
           <w:numId w:val="5"/>
         </w:numPr>
         <w:jc w:val="both"/>
-        <w:rPr>
-          <w:color w:val="A5A5A5" w:themeColor="accent3"/>
-        </w:rPr>
-      </w:pPr>
-      <w:r>
-        <w:rPr>
-          <w:color w:val="A5A5A5" w:themeColor="accent3"/>
-        </w:rPr>
+      </w:pPr>
+      <w:r>
         <w:t>Ensures consistency in data access and prevents race conditions</w:t>
       </w:r>
     </w:p>
@@ -261,14 +181,8 @@
           <w:numId w:val="5"/>
         </w:numPr>
         <w:jc w:val="both"/>
-        <w:rPr>
-          <w:color w:val="A5A5A5" w:themeColor="accent3"/>
-        </w:rPr>
-      </w:pPr>
-      <w:r>
-        <w:rPr>
-          <w:color w:val="A5A5A5" w:themeColor="accent3"/>
-        </w:rPr>
+      </w:pPr>
+      <w:r>
         <w:t>Mutex Priority Inheritance</w:t>
       </w:r>
     </w:p>
@@ -280,26 +194,14 @@
           <w:numId w:val="5"/>
         </w:numPr>
         <w:jc w:val="both"/>
-        <w:rPr>
-          <w:color w:val="A5A5A5" w:themeColor="accent3"/>
-        </w:rPr>
-      </w:pPr>
-      <w:r>
-        <w:rPr>
-          <w:color w:val="A5A5A5" w:themeColor="accent3"/>
-        </w:rPr>
+      </w:pPr>
+      <w:r>
         <w:t>Integration of priority inheritance of tasks owning a mutex with a higher priority task in the mutex wait</w:t>
       </w:r>
       <w:r>
-        <w:rPr>
-          <w:color w:val="A5A5A5" w:themeColor="accent3"/>
-        </w:rPr>
         <w:t>ing</w:t>
       </w:r>
       <w:r>
-        <w:rPr>
-          <w:color w:val="A5A5A5" w:themeColor="accent3"/>
-        </w:rPr>
         <w:t xml:space="preserve"> list</w:t>
       </w:r>
     </w:p>
@@ -311,14 +213,8 @@
           <w:numId w:val="5"/>
         </w:numPr>
         <w:jc w:val="both"/>
-        <w:rPr>
-          <w:color w:val="A5A5A5" w:themeColor="accent3"/>
-        </w:rPr>
-      </w:pPr>
-      <w:r>
-        <w:rPr>
-          <w:color w:val="A5A5A5" w:themeColor="accent3"/>
-        </w:rPr>
+      </w:pPr>
+      <w:r>
         <w:t>Prevents priority inversion issues and streamlines the execution of critical tasks</w:t>
       </w:r>
     </w:p>
@@ -330,14 +226,8 @@
           <w:numId w:val="5"/>
         </w:numPr>
         <w:jc w:val="both"/>
-        <w:rPr>
-          <w:color w:val="A5A5A5" w:themeColor="accent3"/>
-        </w:rPr>
-      </w:pPr>
-      <w:r>
-        <w:rPr>
-          <w:color w:val="A5A5A5" w:themeColor="accent3"/>
-        </w:rPr>
+      </w:pPr>
+      <w:r>
         <w:t>Wait and Notify System</w:t>
       </w:r>
     </w:p>
@@ -349,68 +239,35 @@
           <w:numId w:val="5"/>
         </w:numPr>
         <w:jc w:val="both"/>
-        <w:rPr>
-          <w:color w:val="A5A5A5" w:themeColor="accent3"/>
-        </w:rPr>
-      </w:pPr>
-      <w:r>
-        <w:rPr>
-          <w:color w:val="A5A5A5" w:themeColor="accent3"/>
-        </w:rPr>
+      </w:pPr>
+      <w:r>
         <w:t xml:space="preserve">Overhaul of </w:t>
       </w:r>
       <w:r>
-        <w:rPr>
-          <w:color w:val="A5A5A5" w:themeColor="accent3"/>
-        </w:rPr>
         <w:t>the system managing wait</w:t>
       </w:r>
       <w:r>
-        <w:rPr>
-          <w:color w:val="A5A5A5" w:themeColor="accent3"/>
-        </w:rPr>
         <w:t>ing</w:t>
       </w:r>
       <w:r>
-        <w:rPr>
-          <w:color w:val="A5A5A5" w:themeColor="accent3"/>
-        </w:rPr>
         <w:t xml:space="preserve"> and notification of tasks by splitting the centralised wait</w:t>
       </w:r>
       <w:r>
-        <w:rPr>
-          <w:color w:val="A5A5A5" w:themeColor="accent3"/>
-        </w:rPr>
         <w:t>ing</w:t>
       </w:r>
       <w:r>
-        <w:rPr>
-          <w:color w:val="A5A5A5" w:themeColor="accent3"/>
-        </w:rPr>
         <w:t xml:space="preserve"> list into individual </w:t>
       </w:r>
       <w:r>
-        <w:rPr>
-          <w:color w:val="A5A5A5" w:themeColor="accent3"/>
-        </w:rPr>
         <w:t xml:space="preserve">sorted </w:t>
       </w:r>
       <w:r>
-        <w:rPr>
-          <w:color w:val="A5A5A5" w:themeColor="accent3"/>
-        </w:rPr>
         <w:t>wait</w:t>
       </w:r>
       <w:r>
-        <w:rPr>
-          <w:color w:val="A5A5A5" w:themeColor="accent3"/>
-        </w:rPr>
         <w:t xml:space="preserve">ing </w:t>
       </w:r>
       <w:r>
-        <w:rPr>
-          <w:color w:val="A5A5A5" w:themeColor="accent3"/>
-        </w:rPr>
         <w:t>lists per blocking item.</w:t>
       </w:r>
     </w:p>
@@ -422,14 +279,8 @@
           <w:numId w:val="5"/>
         </w:numPr>
         <w:jc w:val="both"/>
-        <w:rPr>
-          <w:color w:val="A5A5A5" w:themeColor="accent3"/>
-        </w:rPr>
-      </w:pPr>
-      <w:r>
-        <w:rPr>
-          <w:color w:val="A5A5A5" w:themeColor="accent3"/>
-        </w:rPr>
+      </w:pPr>
+      <w:r>
         <w:t>Enhances speed of task verification and notification</w:t>
       </w:r>
     </w:p>
@@ -441,14 +292,8 @@
           <w:numId w:val="5"/>
         </w:numPr>
         <w:jc w:val="both"/>
-        <w:rPr>
-          <w:color w:val="A5A5A5" w:themeColor="accent3"/>
-        </w:rPr>
-      </w:pPr>
-      <w:r>
-        <w:rPr>
-          <w:color w:val="A5A5A5" w:themeColor="accent3"/>
-        </w:rPr>
+      </w:pPr>
+      <w:r>
         <w:t>Memory Pool</w:t>
       </w:r>
     </w:p>
@@ -460,14 +305,8 @@
           <w:numId w:val="5"/>
         </w:numPr>
         <w:jc w:val="both"/>
-        <w:rPr>
-          <w:color w:val="A5A5A5" w:themeColor="accent3"/>
-        </w:rPr>
-      </w:pPr>
-      <w:r>
-        <w:rPr>
-          <w:color w:val="A5A5A5" w:themeColor="accent3"/>
-        </w:rPr>
+      </w:pPr>
+      <w:r>
         <w:t>Introduction of a memory pool allowing the reservation of memory for use during system run time</w:t>
       </w:r>
     </w:p>
@@ -479,20 +318,11 @@
           <w:numId w:val="5"/>
         </w:numPr>
         <w:jc w:val="both"/>
-        <w:rPr>
-          <w:color w:val="A5A5A5" w:themeColor="accent3"/>
-        </w:rPr>
-      </w:pPr>
-      <w:r>
-        <w:rPr>
-          <w:color w:val="A5A5A5" w:themeColor="accent3"/>
-        </w:rPr>
+      </w:pPr>
+      <w:r>
         <w:t xml:space="preserve">Consolidates memory management </w:t>
       </w:r>
       <w:r>
-        <w:rPr>
-          <w:color w:val="A5A5A5" w:themeColor="accent3"/>
-        </w:rPr>
         <w:t>and gives the ability to define maximum system OS memory allocation at runtime</w:t>
       </w:r>
     </w:p>
@@ -504,14 +334,8 @@
           <w:numId w:val="5"/>
         </w:numPr>
         <w:jc w:val="both"/>
-        <w:rPr>
-          <w:color w:val="A5A5A5" w:themeColor="accent3"/>
-        </w:rPr>
-      </w:pPr>
-      <w:r>
-        <w:rPr>
-          <w:color w:val="A5A5A5" w:themeColor="accent3"/>
-        </w:rPr>
+      </w:pPr>
+      <w:r>
         <w:t>Task Communication</w:t>
       </w:r>
     </w:p>
@@ -523,14 +347,8 @@
           <w:numId w:val="5"/>
         </w:numPr>
         <w:jc w:val="both"/>
-        <w:rPr>
-          <w:color w:val="A5A5A5" w:themeColor="accent3"/>
-        </w:rPr>
-      </w:pPr>
-      <w:r>
-        <w:rPr>
-          <w:color w:val="A5A5A5" w:themeColor="accent3"/>
-        </w:rPr>
+      </w:pPr>
+      <w:r>
         <w:t>Integration of a queue-based task communication system, utilising a memory pool to allow the transfer of data across tasks</w:t>
       </w:r>
     </w:p>
@@ -542,26 +360,14 @@
           <w:numId w:val="5"/>
         </w:numPr>
         <w:jc w:val="both"/>
-        <w:rPr>
-          <w:color w:val="A5A5A5" w:themeColor="accent3"/>
-        </w:rPr>
-      </w:pPr>
-      <w:r>
-        <w:rPr>
-          <w:color w:val="A5A5A5" w:themeColor="accent3"/>
-        </w:rPr>
+      </w:pPr>
+      <w:r>
         <w:t>Introduces co</w:t>
       </w:r>
       <w:r>
-        <w:rPr>
-          <w:color w:val="A5A5A5" w:themeColor="accent3"/>
-        </w:rPr>
         <w:t>-</w:t>
       </w:r>
       <w:r>
-        <w:rPr>
-          <w:color w:val="A5A5A5" w:themeColor="accent3"/>
-        </w:rPr>
         <w:t>operation between tasks towards a common goal</w:t>
       </w:r>
     </w:p>
@@ -572,14 +378,12 @@
         <w:rPr>
           <w:b/>
           <w:bCs/>
-          <w:color w:val="A5A5A5" w:themeColor="accent3"/>
         </w:rPr>
       </w:pPr>
       <w:r>
         <w:rPr>
           <w:b/>
           <w:bCs/>
-          <w:color w:val="A5A5A5" w:themeColor="accent3"/>
         </w:rPr>
         <w:t>Benefits:</w:t>
       </w:r>
@@ -593,14 +397,8 @@
         </w:numPr>
         <w:spacing w:after="0"/>
         <w:jc w:val="both"/>
-        <w:rPr>
-          <w:color w:val="A5A5A5" w:themeColor="accent3"/>
-        </w:rPr>
-      </w:pPr>
-      <w:r>
-        <w:rPr>
-          <w:color w:val="A5A5A5" w:themeColor="accent3"/>
-        </w:rPr>
+      </w:pPr>
+      <w:r>
         <w:t>Improved Determinism</w:t>
       </w:r>
     </w:p>
@@ -613,14 +411,8 @@
         </w:numPr>
         <w:spacing w:after="0"/>
         <w:jc w:val="both"/>
-        <w:rPr>
-          <w:color w:val="A5A5A5" w:themeColor="accent3"/>
-        </w:rPr>
-      </w:pPr>
-      <w:r>
-        <w:rPr>
-          <w:color w:val="A5A5A5" w:themeColor="accent3"/>
-        </w:rPr>
+      </w:pPr>
+      <w:r>
         <w:t>Enhanced Reliability</w:t>
       </w:r>
     </w:p>
@@ -633,14 +425,8 @@
         </w:numPr>
         <w:spacing w:after="0"/>
         <w:jc w:val="both"/>
-        <w:rPr>
-          <w:color w:val="A5A5A5" w:themeColor="accent3"/>
-        </w:rPr>
-      </w:pPr>
-      <w:r>
-        <w:rPr>
-          <w:color w:val="A5A5A5" w:themeColor="accent3"/>
-        </w:rPr>
+      </w:pPr>
+      <w:r>
         <w:t>Optimised Resource Utilisation</w:t>
       </w:r>
     </w:p>
@@ -653,14 +439,8 @@
         </w:numPr>
         <w:spacing w:after="0"/>
         <w:jc w:val="both"/>
-        <w:rPr>
-          <w:color w:val="A5A5A5" w:themeColor="accent3"/>
-        </w:rPr>
-      </w:pPr>
-      <w:r>
-        <w:rPr>
-          <w:color w:val="A5A5A5" w:themeColor="accent3"/>
-        </w:rPr>
+      </w:pPr>
+      <w:r>
         <w:t>Compatibility with Low-Performance Systems</w:t>
       </w:r>
     </w:p>
@@ -673,14 +453,8 @@
         </w:numPr>
         <w:spacing w:after="0"/>
         <w:jc w:val="both"/>
-        <w:rPr>
-          <w:color w:val="A5A5A5" w:themeColor="accent3"/>
-        </w:rPr>
-      </w:pPr>
-      <w:r>
-        <w:rPr>
-          <w:color w:val="A5A5A5" w:themeColor="accent3"/>
-        </w:rPr>
+      </w:pPr>
+      <w:r>
         <w:t>Memory footprint clarity</w:t>
       </w:r>
     </w:p>
@@ -692,34 +466,19 @@
           <w:numId w:val="7"/>
         </w:numPr>
         <w:jc w:val="both"/>
-        <w:rPr>
-          <w:color w:val="A5A5A5" w:themeColor="accent3"/>
-        </w:rPr>
-      </w:pPr>
-      <w:r>
-        <w:rPr>
-          <w:color w:val="A5A5A5" w:themeColor="accent3"/>
-        </w:rPr>
+      </w:pPr>
+      <w:r>
         <w:t>System Synchronisation</w:t>
       </w:r>
     </w:p>
     <w:p>
       <w:pPr>
         <w:jc w:val="both"/>
-        <w:rPr>
-          <w:color w:val="A5A5A5" w:themeColor="accent3"/>
-        </w:rPr>
-      </w:pPr>
-      <w:r>
-        <w:rPr>
-          <w:color w:val="A5A5A5" w:themeColor="accent3"/>
-        </w:rPr>
+      </w:pPr>
+      <w:r>
         <w:t xml:space="preserve">These modifications to DocetOS are a significant step towards meeting the current demands required of real-time embedded </w:t>
       </w:r>
       <w:r>
-        <w:rPr>
-          <w:color w:val="A5A5A5" w:themeColor="accent3"/>
-        </w:rPr>
         <w:t>systems and provide an opportunity to investigate known techniques used in the professional industry. This report provides a detailed account of the modifications, their rationale, and the anticipated benefits, resulting in a product that can be modified for use in future applications.</w:t>
       </w:r>
     </w:p>
@@ -739,239 +498,121 @@
     <w:p>
       <w:pPr>
         <w:pStyle w:val="Heading3"/>
-        <w:rPr>
-          <w:b/>
-          <w:bCs/>
-          <w:color w:val="A5A5A5" w:themeColor="accent3"/>
-        </w:rPr>
-      </w:pPr>
-      <w:r>
-        <w:rPr>
-          <w:color w:val="A5A5A5" w:themeColor="accent3"/>
-        </w:rPr>
+      </w:pPr>
+      <w:r>
         <w:t>DocetOS</w:t>
       </w:r>
     </w:p>
     <w:p>
       <w:pPr>
         <w:jc w:val="both"/>
-        <w:rPr>
-          <w:color w:val="A5A5A5" w:themeColor="accent3"/>
-        </w:rPr>
-      </w:pPr>
-      <w:r>
-        <w:rPr>
-          <w:color w:val="A5A5A5" w:themeColor="accent3"/>
-        </w:rPr>
+      </w:pPr>
+      <w:r>
         <w:t xml:space="preserve">DocetOS is a simple embedded system operating system created with the intention of providing a basic skeleton framework to teach the basics of operating system operation. It consists of the routines to initialise task control blocks, and a context switcher to </w:t>
       </w:r>
       <w:r>
-        <w:rPr>
-          <w:color w:val="A5A5A5" w:themeColor="accent3"/>
-        </w:rPr>
         <w:t xml:space="preserve">rotate which task is being executed </w:t>
       </w:r>
       <w:r>
-        <w:rPr>
-          <w:color w:val="A5A5A5" w:themeColor="accent3"/>
-        </w:rPr>
         <w:t>between</w:t>
       </w:r>
       <w:r>
-        <w:rPr>
-          <w:color w:val="A5A5A5" w:themeColor="accent3"/>
-        </w:rPr>
         <w:t xml:space="preserve"> </w:t>
       </w:r>
       <w:r>
-        <w:rPr>
-          <w:color w:val="A5A5A5" w:themeColor="accent3"/>
-        </w:rPr>
         <w:t xml:space="preserve">each system tick. </w:t>
       </w:r>
       <w:r>
-        <w:rPr>
-          <w:color w:val="A5A5A5" w:themeColor="accent3"/>
-        </w:rPr>
         <w:t xml:space="preserve">The tasks rotate execution in a round-robin style. </w:t>
       </w:r>
       <w:r>
-        <w:rPr>
-          <w:color w:val="A5A5A5" w:themeColor="accent3"/>
-        </w:rPr>
         <w:t>Due to the simplicity of the current system</w:t>
       </w:r>
       <w:r>
-        <w:rPr>
-          <w:color w:val="A5A5A5" w:themeColor="accent3"/>
-        </w:rPr>
         <w:t xml:space="preserve">, </w:t>
       </w:r>
       <w:r>
-        <w:rPr>
-          <w:color w:val="A5A5A5" w:themeColor="accent3"/>
-        </w:rPr>
         <w:t>at this</w:t>
       </w:r>
       <w:r>
-        <w:rPr>
-          <w:color w:val="A5A5A5" w:themeColor="accent3"/>
-        </w:rPr>
         <w:t xml:space="preserve"> point</w:t>
       </w:r>
       <w:r>
-        <w:rPr>
-          <w:color w:val="A5A5A5" w:themeColor="accent3"/>
-        </w:rPr>
         <w:t xml:space="preserve"> </w:t>
       </w:r>
       <w:r>
-        <w:rPr>
-          <w:color w:val="A5A5A5" w:themeColor="accent3"/>
-        </w:rPr>
         <w:t xml:space="preserve">the system </w:t>
       </w:r>
       <w:r>
-        <w:rPr>
-          <w:color w:val="A5A5A5" w:themeColor="accent3"/>
-        </w:rPr>
         <w:t>is</w:t>
       </w:r>
       <w:r>
-        <w:rPr>
-          <w:color w:val="A5A5A5" w:themeColor="accent3"/>
-        </w:rPr>
         <w:t xml:space="preserve"> vulnerable to bugs and limitations that necessitate changes to OS functionality to equip it for real-world implementation.</w:t>
       </w:r>
     </w:p>
     <w:p>
       <w:pPr>
         <w:jc w:val="both"/>
-        <w:rPr>
-          <w:color w:val="A5A5A5" w:themeColor="accent3"/>
-        </w:rPr>
-      </w:pPr>
-      <w:r>
-        <w:rPr>
-          <w:color w:val="A5A5A5" w:themeColor="accent3"/>
-        </w:rPr>
+      </w:pPr>
+      <w:r>
         <w:t xml:space="preserve">The current state of DocetOS, allows multiple tasks to run concurrently to achieve </w:t>
       </w:r>
       <w:r>
-        <w:rPr>
-          <w:color w:val="A5A5A5" w:themeColor="accent3"/>
-        </w:rPr>
         <w:t>their individual</w:t>
       </w:r>
       <w:r>
-        <w:rPr>
-          <w:color w:val="A5A5A5" w:themeColor="accent3"/>
-        </w:rPr>
         <w:t xml:space="preserve"> goals which works completely fine for a small number of tasks. But with each new task added to the system, the runtime of all other tasks slow</w:t>
       </w:r>
       <w:r>
-        <w:rPr>
-          <w:color w:val="A5A5A5" w:themeColor="accent3"/>
-        </w:rPr>
         <w:t>s</w:t>
       </w:r>
       <w:r>
-        <w:rPr>
-          <w:color w:val="A5A5A5" w:themeColor="accent3"/>
-        </w:rPr>
         <w:t xml:space="preserve"> down proportionally, and access to shared resources becomes more complex and vulnerable to race conditions. By implementing functionality that provides more </w:t>
       </w:r>
       <w:r>
-        <w:rPr>
-          <w:color w:val="A5A5A5" w:themeColor="accent3"/>
-        </w:rPr>
         <w:t>in-depth</w:t>
       </w:r>
       <w:r>
-        <w:rPr>
-          <w:color w:val="A5A5A5" w:themeColor="accent3"/>
-        </w:rPr>
         <w:t xml:space="preserve"> control of tasks</w:t>
       </w:r>
       <w:r>
-        <w:rPr>
-          <w:color w:val="A5A5A5" w:themeColor="accent3"/>
-        </w:rPr>
         <w:t xml:space="preserve"> and safeguarding against unexpected behaviour</w:t>
       </w:r>
       <w:r>
-        <w:rPr>
-          <w:color w:val="A5A5A5" w:themeColor="accent3"/>
-        </w:rPr>
         <w:t xml:space="preserve">, we </w:t>
       </w:r>
       <w:r>
-        <w:rPr>
-          <w:color w:val="A5A5A5" w:themeColor="accent3"/>
-        </w:rPr>
         <w:t>can</w:t>
       </w:r>
       <w:r>
-        <w:rPr>
-          <w:color w:val="A5A5A5" w:themeColor="accent3"/>
-        </w:rPr>
         <w:t xml:space="preserve"> modify their </w:t>
       </w:r>
       <w:r>
-        <w:rPr>
-          <w:color w:val="A5A5A5" w:themeColor="accent3"/>
-        </w:rPr>
         <w:t>operation</w:t>
       </w:r>
       <w:r>
-        <w:rPr>
-          <w:color w:val="A5A5A5" w:themeColor="accent3"/>
-        </w:rPr>
         <w:t xml:space="preserve"> within the scheduler and provide support for the concurrent execution of many additional tasks with </w:t>
       </w:r>
       <w:r>
-        <w:rPr>
-          <w:color w:val="A5A5A5" w:themeColor="accent3"/>
-        </w:rPr>
         <w:t>minimal</w:t>
       </w:r>
       <w:r>
-        <w:rPr>
-          <w:color w:val="A5A5A5" w:themeColor="accent3"/>
-        </w:rPr>
         <w:t xml:space="preserve"> impact on performance and risk of unexpected race conditions</w:t>
       </w:r>
       <w:r>
-        <w:rPr>
-          <w:color w:val="A5A5A5" w:themeColor="accent3"/>
-        </w:rPr>
         <w:t>, removing current limitations.</w:t>
       </w:r>
     </w:p>
     <w:p>
       <w:pPr>
         <w:pStyle w:val="Heading3"/>
-        <w:rPr>
-          <w:color w:val="A5A5A5" w:themeColor="accent3"/>
-        </w:rPr>
-      </w:pPr>
-      <w:r>
-        <w:rPr>
-          <w:color w:val="A5A5A5" w:themeColor="accent3"/>
-        </w:rPr>
+      </w:pPr>
+      <w:r>
         <w:t>Objectives of modifications</w:t>
       </w:r>
     </w:p>
     <w:p>
-      <w:pPr>
-        <w:rPr>
-          <w:color w:val="A5A5A5" w:themeColor="accent3"/>
-        </w:rPr>
-      </w:pPr>
-      <w:r>
-        <w:rPr>
-          <w:color w:val="A5A5A5" w:themeColor="accent3"/>
-        </w:rPr>
+      <w:r>
         <w:t>Throughout this report we will increase the functionality of DocetOS by completing the follow objectives:</w:t>
       </w:r>
     </w:p>
@@ -982,44 +623,23 @@
           <w:ilvl w:val="0"/>
           <w:numId w:val="8"/>
         </w:numPr>
-        <w:rPr>
-          <w:color w:val="A5A5A5" w:themeColor="accent3"/>
-        </w:rPr>
-      </w:pPr>
-      <w:r>
-        <w:rPr>
-          <w:color w:val="A5A5A5" w:themeColor="accent3"/>
-        </w:rPr>
+      </w:pPr>
+      <w:r>
         <w:t>Efficient task manipulation capabilities through the implementation of a fixed-priority scheduler with extensive task waiting routines</w:t>
       </w:r>
       <w:r>
-        <w:rPr>
-          <w:color w:val="A5A5A5" w:themeColor="accent3"/>
-        </w:rPr>
         <w:t xml:space="preserve"> to move tasks to and from </w:t>
       </w:r>
       <w:r>
-        <w:rPr>
-          <w:color w:val="A5A5A5" w:themeColor="accent3"/>
-        </w:rPr>
         <w:t>purpose-built</w:t>
       </w:r>
       <w:r>
-        <w:rPr>
-          <w:color w:val="A5A5A5" w:themeColor="accent3"/>
-        </w:rPr>
         <w:t xml:space="preserve"> wait</w:t>
       </w:r>
       <w:r>
-        <w:rPr>
-          <w:color w:val="A5A5A5" w:themeColor="accent3"/>
-        </w:rPr>
         <w:t>ing</w:t>
       </w:r>
       <w:r>
-        <w:rPr>
-          <w:color w:val="A5A5A5" w:themeColor="accent3"/>
-        </w:rPr>
         <w:t xml:space="preserve"> lists.</w:t>
       </w:r>
     </w:p>
@@ -1030,14 +650,8 @@
           <w:ilvl w:val="0"/>
           <w:numId w:val="8"/>
         </w:numPr>
-        <w:rPr>
-          <w:color w:val="A5A5A5" w:themeColor="accent3"/>
-        </w:rPr>
-      </w:pPr>
-      <w:r>
-        <w:rPr>
-          <w:color w:val="A5A5A5" w:themeColor="accent3"/>
-        </w:rPr>
+      </w:pPr>
+      <w:r>
         <w:t>Mutual exclusion through the implementation of a re-entrant mutex with task priority inheritance functionality</w:t>
       </w:r>
     </w:p>
@@ -1048,195 +662,105 @@
           <w:ilvl w:val="0"/>
           <w:numId w:val="8"/>
         </w:numPr>
-        <w:rPr>
-          <w:color w:val="A5A5A5" w:themeColor="accent3"/>
-        </w:rPr>
-      </w:pPr>
-      <w:r>
-        <w:rPr>
-          <w:color w:val="A5A5A5" w:themeColor="accent3"/>
-        </w:rPr>
+      </w:pPr>
+      <w:r>
         <w:t xml:space="preserve">Memory management and inter-task communication </w:t>
       </w:r>
       <w:r>
-        <w:rPr>
-          <w:color w:val="A5A5A5" w:themeColor="accent3"/>
-        </w:rPr>
         <w:t>using</w:t>
       </w:r>
       <w:r>
-        <w:rPr>
-          <w:color w:val="A5A5A5" w:themeColor="accent3"/>
-        </w:rPr>
         <w:t xml:space="preserve"> a memory pool</w:t>
       </w:r>
       <w:r>
-        <w:rPr>
-          <w:color w:val="A5A5A5" w:themeColor="accent3"/>
-        </w:rPr>
         <w:t>, utilising memory reserved for OS usage within the embedded system.</w:t>
       </w:r>
     </w:p>
     <w:p>
       <w:pPr>
         <w:pStyle w:val="Heading3"/>
-        <w:rPr>
-          <w:color w:val="A5A5A5" w:themeColor="accent3"/>
-        </w:rPr>
-      </w:pPr>
-      <w:r>
-        <w:rPr>
-          <w:color w:val="A5A5A5" w:themeColor="accent3"/>
-        </w:rPr>
+      </w:pPr>
+      <w:r>
         <w:t>Structure of report</w:t>
       </w:r>
     </w:p>
     <w:p>
-      <w:pPr>
-        <w:rPr>
-          <w:color w:val="A5A5A5" w:themeColor="accent3"/>
-        </w:rPr>
-      </w:pPr>
-      <w:r>
-        <w:rPr>
-          <w:color w:val="A5A5A5" w:themeColor="accent3"/>
-        </w:rPr>
-        <w:t xml:space="preserve">The subsequent sections of this report provide information on each modification, including the rationale </w:t>
-      </w:r>
-      <w:r>
-        <w:rPr>
-          <w:color w:val="A5A5A5" w:themeColor="accent3"/>
-        </w:rPr>
-        <w:t xml:space="preserve">and specification </w:t>
-      </w:r>
-      <w:r>
-        <w:rPr>
-          <w:color w:val="A5A5A5" w:themeColor="accent3"/>
-        </w:rPr>
-        <w:t xml:space="preserve">of the modification, an exploration and justification of the design considerations taken during the design process, an overview of the modifications final implemented design and functionality, and if required, information related to the safe usage of the implemented design </w:t>
-      </w:r>
-      <w:r>
-        <w:rPr>
-          <w:color w:val="A5A5A5" w:themeColor="accent3"/>
-        </w:rPr>
+      <w:r>
+        <w:t xml:space="preserve">The subsequent sections of this report provide information on each modification, including the </w:t>
+      </w:r>
+      <w:r>
+        <w:t xml:space="preserve">purpose and </w:t>
+      </w:r>
+      <w:r>
+        <w:t xml:space="preserve">specification </w:t>
+      </w:r>
+      <w:r>
+        <w:t>of the modification,</w:t>
+      </w:r>
+      <w:r>
+        <w:t xml:space="preserve"> an exploration and justification of the design considerations taken during the design process, an overview of the modifications final implemented design and functionality, and if required, information related to the safe usage of the implemented design </w:t>
+      </w:r>
+      <w:r>
         <w:t>in terms of</w:t>
       </w:r>
       <w:r>
-        <w:rPr>
-          <w:color w:val="A5A5A5" w:themeColor="accent3"/>
-        </w:rPr>
         <w:t xml:space="preserve"> mutual exclusivity that needs to be kept in mind if further modification was to take place in the future.</w:t>
       </w:r>
     </w:p>
-    <w:p>
-      <w:pPr>
-        <w:rPr>
-          <w:color w:val="FF0000"/>
-        </w:rPr>
-      </w:pPr>
-      <w:r>
-        <w:rPr>
-          <w:color w:val="FF0000"/>
-        </w:rPr>
-        <w:t>#TODO – update structure of report section to properly reflect report structure</w:t>
-      </w:r>
-    </w:p>
-    <w:p>
-      <w:r>
-        <w:t>Purpose</w:t>
-      </w:r>
-    </w:p>
-    <w:p>
-      <w:r>
-        <w:t xml:space="preserve">Specification </w:t>
-      </w:r>
-      <w:r>
-        <w:t xml:space="preserve">and </w:t>
-      </w:r>
-      <w:r>
-        <w:t>Design C</w:t>
-      </w:r>
-      <w:r>
-        <w:t>onsiderations</w:t>
-      </w:r>
-    </w:p>
-    <w:p>
-      <w:r>
-        <w:t>I</w:t>
-      </w:r>
-      <w:r>
-        <w:t>mplemented design and functionality</w:t>
-      </w:r>
-    </w:p>
     <w:p/>
     <w:p>
       <w:pPr>
-        <w:pStyle w:val="Heading3"/>
+        <w:pStyle w:val="Heading2"/>
         <w:numPr>
           <w:ilvl w:val="0"/>
           <w:numId w:val="1"/>
         </w:numPr>
       </w:pPr>
       <w:r>
+        <w:t>Fixed priority Scheduler</w:t>
+      </w:r>
+      <w:r>
+        <w:t xml:space="preserve"> (Compulsory Task)</w:t>
+      </w:r>
+    </w:p>
+    <w:p>
+      <w:pPr>
+        <w:pStyle w:val="Heading3"/>
+      </w:pPr>
+      <w:r>
+        <w:t>Purpose</w:t>
+      </w:r>
+    </w:p>
+    <w:p>
+      <w:pPr>
+        <w:jc w:val="both"/>
+      </w:pPr>
+      <w:r>
+        <w:t xml:space="preserve">Currently, there are no systems in place within DocetOS to control </w:t>
+      </w:r>
+      <w:r>
+        <w:t>the order of task execution. All tasks are treated with equal priority in relation to task execution and resource allocation. While this is acceptable for basic system usage, in real-time operation systems (RTOS), it is important for a task to be capable of meeting strict task deadlines when necessary.</w:t>
+      </w:r>
+    </w:p>
+    <w:p>
+      <w:pPr>
+        <w:jc w:val="both"/>
+      </w:pPr>
+      <w:r>
+        <w:t>By implementing Fixed-Priority Scheduling in DocetOS, we allow</w:t>
+      </w:r>
+      <w:r>
+        <w:t xml:space="preserve"> prioritising</w:t>
+      </w:r>
+      <w:r>
+        <w:t xml:space="preserve"> execution of critical, time sensitive tasks above regular tasks</w:t>
+      </w:r>
+      <w:r>
+        <w:t xml:space="preserve"> and the preferential assignment of resources to tasks, without the </w:t>
+      </w:r>
+      <w:r>
         <w:lastRenderedPageBreak/>
-        <w:t>Modifications to OS</w:t>
-      </w:r>
-    </w:p>
-    <w:p>
-      <w:pPr>
-        <w:pStyle w:val="Heading3"/>
-        <w:numPr>
-          <w:ilvl w:val="1"/>
-          <w:numId w:val="1"/>
-        </w:numPr>
-      </w:pPr>
-      <w:r>
-        <w:t>Fixed priority Scheduler</w:t>
-      </w:r>
-      <w:r>
-        <w:t xml:space="preserve"> (Compulsory Task)</w:t>
-      </w:r>
-    </w:p>
-    <w:p>
-      <w:pPr>
-        <w:pStyle w:val="Heading3"/>
-      </w:pPr>
-      <w:r>
-        <w:t>Purpose</w:t>
-      </w:r>
-    </w:p>
-    <w:p>
-      <w:pPr>
-        <w:jc w:val="both"/>
-      </w:pPr>
-      <w:r>
-        <w:t xml:space="preserve">Currently, there are no systems in place within DocetOS to control </w:t>
-      </w:r>
-      <w:r>
-        <w:t>the order of task execution. All tasks are treated with equal priority in relation to task execution and resource allocation. While this is acceptable for basic system usage, in real-time operation systems (RTOS), it is important for a task to be capable of meeting strict task deadlines when necessary.</w:t>
-      </w:r>
-    </w:p>
-    <w:p>
-      <w:pPr>
-        <w:jc w:val="both"/>
-      </w:pPr>
-      <w:r>
-        <w:t>By implementing Fixed-Priority Scheduling in DocetOS, we allow</w:t>
-      </w:r>
-      <w:r>
-        <w:t xml:space="preserve"> prioritising</w:t>
-      </w:r>
-      <w:r>
-        <w:t xml:space="preserve"> execution of critical, time sensitive tasks above regular tasks</w:t>
-      </w:r>
-      <w:r>
-        <w:t xml:space="preserve"> and the preferential assignment of resources to tasks, without the complex overheads that come with implementing Dynamic-Priority Scheduling. A</w:t>
-      </w:r>
-      <w:r>
-        <w:t>dditionally</w:t>
-      </w:r>
-      <w:r>
-        <w:t>, Priority Scheduling increases the operating systems responsiveness to external inputs such as button presses or timer triggers that require immediate response from the system.</w:t>
+        <w:t>complex overheads that come with implementing Dynamic-Priority Scheduling. Additionally, Priority Scheduling increases the operating systems responsiveness to external inputs such as button presses or timer triggers that require immediate response from the system.</w:t>
       </w:r>
     </w:p>
     <w:p>
@@ -1279,13 +803,7 @@
         <w:jc w:val="both"/>
       </w:pPr>
       <w:r>
-        <w:t xml:space="preserve">Tasks in the embedded system need to be assigned priorities based on their importance and timing requirements. Priorities must be assigned on initialisation and remain static throughout runtime, unless mutex priority inheritance is triggered. Higher-priority tasks must be scheduled to run before lower-priority ones, ensuring timely execution of time-sensitive processes. Where two tasks share the same priority, they need to operate in round-robin. The number of priority levels </w:t>
-      </w:r>
-      <w:r>
-        <w:t>must</w:t>
-      </w:r>
-      <w:r>
-        <w:t xml:space="preserve"> be configurable through a system definition.</w:t>
+        <w:t>Tasks in the embedded system need to be assigned priorities based on their importance and timing requirements. Priorities must be assigned on initialisation and remain static throughout runtime, unless mutex priority inheritance is triggered. Higher-priority tasks must be scheduled to run before lower-priority ones, ensuring timely execution of time-sensitive processes. Where two tasks share the same priority, they need to operate in round-robin. The number of priority levels must be configurable through a system definition.</w:t>
       </w:r>
     </w:p>
     <w:p>
@@ -1303,19 +821,7 @@
         <w:jc w:val="both"/>
       </w:pPr>
       <w:r>
-        <w:t>To handle tasks with varying execution times, the fixed-priority scheduler must support pre-emption. When a higher-priority task becomes ready to run, it</w:t>
-      </w:r>
-      <w:r>
-        <w:t xml:space="preserve"> will</w:t>
-      </w:r>
-      <w:r>
-        <w:t xml:space="preserve"> pre-empt the currently executing task, </w:t>
-      </w:r>
-      <w:r>
-        <w:t>interrupting</w:t>
-      </w:r>
-      <w:r>
-        <w:t xml:space="preserve"> the lower-priority task allowing shorter response times to critical higher-priority tasks.</w:t>
+        <w:t>To handle tasks with varying execution times, the fixed-priority scheduler must support pre-emption. When a higher-priority task becomes ready to run, it will pre-empt the currently executing task, interrupting the lower-priority task allowing shorter response times to critical higher-priority tasks.</w:t>
       </w:r>
     </w:p>
     <w:p>
@@ -1349,7 +855,6 @@
         <w:pStyle w:val="Heading3"/>
       </w:pPr>
       <w:r>
-        <w:lastRenderedPageBreak/>
         <w:t>Implemented Design and Functionality</w:t>
       </w:r>
     </w:p>
@@ -1363,6 +868,9 @@
     </w:p>
     <w:p>
       <w:r>
+        <w:rPr>
+          <w:noProof/>
+        </w:rPr>
         <w:drawing>
           <wp:inline distT="0" distB="0" distL="0" distR="0" wp14:anchorId="7DE3EB60" wp14:editId="2D592041">
             <wp:extent cx="5731510" cy="2002790"/>
@@ -1417,15 +925,13 @@
         <w:t xml:space="preserve">with a </w:t>
       </w:r>
       <w:r>
-        <w:t xml:space="preserve">time complexity of </w:t>
-      </w:r>
-      <w:proofErr w:type="gramStart"/>
-      <w:r>
-        <w:t>O(</w:t>
-      </w:r>
-      <w:proofErr w:type="gramEnd"/>
-      <w:r>
-        <w:t xml:space="preserve">1) instead of linearly searching for specific priorities an a regular ordered queue. </w:t>
+        <w:t xml:space="preserve">time complexity of O(1) instead of linearly searching for specific priorities </w:t>
+      </w:r>
+      <w:r>
+        <w:t>in</w:t>
+      </w:r>
+      <w:r>
+        <w:t xml:space="preserve"> a regular ordered queue. </w:t>
       </w:r>
       <w:r>
         <w:t xml:space="preserve">Traditionally, a bucket queue includes a pointer to the highest-priority level with a task. However, this approach necessitates a linear search through the priority </w:t>
@@ -1448,6 +954,7 @@
         <w:jc w:val="both"/>
       </w:pPr>
       <w:r>
+        <w:lastRenderedPageBreak/>
         <w:t>To enhance efficiency and eliminate the need for this search, we employ a binary min-heap. The min-heap tracks priority levels in the scheduler that contain tasks. Upon removing the highest-priority task, instead of searching the priority list, we identify the next highest priority level by extracting the root of the min-heap.</w:t>
       </w:r>
     </w:p>
@@ -1474,6 +981,9 @@
         <w:jc w:val="center"/>
       </w:pPr>
       <w:r>
+        <w:rPr>
+          <w:noProof/>
+        </w:rPr>
         <w:drawing>
           <wp:inline distT="0" distB="0" distL="0" distR="0" wp14:anchorId="32CD34D7" wp14:editId="40AC27DD">
             <wp:extent cx="3095625" cy="1784924"/>
@@ -1516,50 +1026,19 @@
         <w:jc w:val="both"/>
       </w:pPr>
       <w:r>
-        <w:t xml:space="preserve">Before initiating the operating system, the scheduler is preloaded with all tasks to be executed by the user, up to a maximum task limit defined within the scheduler head file. </w:t>
-      </w:r>
-      <w:r>
-        <w:t>Tasks are added to TCBs</w:t>
-      </w:r>
-      <w:r>
-        <w:t xml:space="preserve"> </w:t>
-      </w:r>
-      <w:r>
-        <w:t xml:space="preserve">which </w:t>
-      </w:r>
-      <w:r>
-        <w:t xml:space="preserve">are initialised with a fixed priority that remains constant throughout runtime, </w:t>
-      </w:r>
-      <w:r>
-        <w:t>with the exception of</w:t>
-      </w:r>
-      <w:r>
-        <w:t xml:space="preserve"> when influenced by mutex priority inheritance. The priority</w:t>
-      </w:r>
-      <w:r>
-        <w:t xml:space="preserve"> of the TCB</w:t>
-      </w:r>
-      <w:r>
-        <w:t xml:space="preserve"> is constrained within the range defined by the number of priority levels specified </w:t>
-      </w:r>
-      <w:r>
-        <w:t>by the OS</w:t>
-      </w:r>
-      <w:r>
-        <w:t>.</w:t>
-      </w:r>
-    </w:p>
-    <w:p>
-      <w:pPr>
-        <w:jc w:val="both"/>
-      </w:pPr>
-    </w:p>
-    <w:p>
-      <w:pPr>
-        <w:jc w:val="both"/>
-      </w:pPr>
-      <w:r>
-        <w:lastRenderedPageBreak/>
+        <w:t>Before initiating the operating system, the scheduler is preloaded with all tasks to be executed by the user, up to a maximum task limit defined within the scheduler head file. Tasks are added to TCBs which are initialised with a fixed priority that remains constant throughout runtime, with the exception of when influenced by mutex priority inheritance. The priority of the TCB is constrained within the range defined by the number of priority levels specified by the OS.</w:t>
+      </w:r>
+    </w:p>
+    <w:p>
+      <w:pPr>
+        <w:jc w:val="both"/>
+      </w:pPr>
+    </w:p>
+    <w:p>
+      <w:pPr>
+        <w:jc w:val="both"/>
+      </w:pPr>
+      <w:r>
         <w:t>TCB</w:t>
       </w:r>
       <w:r>
@@ -1600,10 +1079,7 @@
         <w:jc w:val="both"/>
       </w:pPr>
       <w:r>
-        <w:t>To conclude the context switch, the head of the highest priority level is incremented, introducing round-robin behaviour within the priority level if multiple tasks exist at the level, and the new head is returned for execution.</w:t>
-      </w:r>
-      <w:r>
-        <w:t xml:space="preserve"> </w:t>
+        <w:t xml:space="preserve">To conclude the context switch, the head of the highest priority level is incremented, introducing round-robin behaviour within the priority level if multiple tasks exist at the level, and the new head is returned for execution. </w:t>
       </w:r>
     </w:p>
     <w:p>
@@ -1616,13 +1092,7 @@
         <w:pStyle w:val="Heading4"/>
       </w:pPr>
       <w:r>
-        <w:t>Task</w:t>
-      </w:r>
-      <w:r>
-        <w:t xml:space="preserve"> Control Block (TCB)</w:t>
-      </w:r>
-      <w:r>
-        <w:t xml:space="preserve"> Management</w:t>
+        <w:t>Task Control Block (TCB) Management</w:t>
       </w:r>
     </w:p>
     <w:p>
@@ -1651,6 +1121,7 @@
           <w:b/>
           <w:bCs/>
         </w:rPr>
+        <w:lastRenderedPageBreak/>
         <w:t>Task Waiting:</w:t>
       </w:r>
       <w:r>
@@ -1729,9 +1200,6 @@
     <w:p>
       <w:pPr>
         <w:jc w:val="both"/>
-        <w:rPr>
-          <w:color w:val="FF0000"/>
-        </w:rPr>
       </w:pPr>
       <w:r>
         <w:rPr>
@@ -1740,18 +1208,782 @@
         <w:t xml:space="preserve">#TODO – possibly necessary to note moving sleeping tasks to the scheduler in the context switch is the only exception from the above SVC handlers for task movement </w:t>
       </w:r>
     </w:p>
-    <w:p>
-      <w:pPr>
-        <w:jc w:val="both"/>
-      </w:pPr>
-    </w:p>
+    <w:p/>
     <w:p>
       <w:pPr>
         <w:pStyle w:val="Heading3"/>
-      </w:pPr>
-      <w:bookmarkStart w:id="0" w:name="_GoBack"/>
-      <w:bookmarkEnd w:id="0"/>
-    </w:p>
+        <w:jc w:val="both"/>
+      </w:pPr>
+      <w:r>
+        <w:t>Specification and Design Considerations</w:t>
+      </w:r>
+    </w:p>
+    <w:p>
+      <w:pPr>
+        <w:jc w:val="both"/>
+      </w:pPr>
+      <w:r>
+        <w:t>Tasks must be moved from the scheduler to a specified waiting list, and the blocking item containing the waiting list needs to be capable of notifying the task at the front of the waiting list, returning the task to the scheduler, pre-empting the currently running task if the notified task has a higher priority. To retain mutual exclusivity of the scheduler, task movement to/from waiting lists must be done using SVC interrupts.</w:t>
+      </w:r>
+    </w:p>
+    <w:p>
+      <w:pPr>
+        <w:jc w:val="both"/>
+      </w:pPr>
+    </w:p>
+    <w:p>
+      <w:pPr>
+        <w:pStyle w:val="Heading3"/>
+        <w:jc w:val="both"/>
+      </w:pPr>
+      <w:r>
+        <w:lastRenderedPageBreak/>
+        <w:t>Implemented Design and Functionality</w:t>
+      </w:r>
+      <w:r>
+        <w:t xml:space="preserve"> </w:t>
+      </w:r>
+    </w:p>
+    <w:p>
+      <w:pPr>
+        <w:pStyle w:val="Heading4"/>
+      </w:pPr>
+      <w:r>
+        <w:t>Waiting List Data Structure</w:t>
+      </w:r>
+    </w:p>
+    <w:p>
+      <w:pPr>
+        <w:jc w:val="both"/>
+      </w:pPr>
+      <w:r>
+        <w:drawing>
+          <wp:anchor distT="0" distB="0" distL="114300" distR="114300" simplePos="0" relativeHeight="251658240" behindDoc="0" locked="0" layoutInCell="1" allowOverlap="1" wp14:anchorId="0D6604D4" wp14:editId="70BFA365">
+            <wp:simplePos x="0" y="0"/>
+            <wp:positionH relativeFrom="column">
+              <wp:posOffset>3114675</wp:posOffset>
+            </wp:positionH>
+            <wp:positionV relativeFrom="paragraph">
+              <wp:posOffset>15240</wp:posOffset>
+            </wp:positionV>
+            <wp:extent cx="2638425" cy="4074795"/>
+            <wp:effectExtent l="0" t="0" r="9525" b="1905"/>
+            <wp:wrapSquare wrapText="bothSides"/>
+            <wp:docPr id="815568197" name="Picture 1" descr="A diagram of a diagram&#10;&#10;Description automatically generated"/>
+            <wp:cNvGraphicFramePr>
+              <a:graphicFrameLocks xmlns:a="http://schemas.openxmlformats.org/drawingml/2006/main" noChangeAspect="1"/>
+            </wp:cNvGraphicFramePr>
+            <a:graphic xmlns:a="http://schemas.openxmlformats.org/drawingml/2006/main">
+              <a:graphicData uri="http://schemas.openxmlformats.org/drawingml/2006/picture">
+                <pic:pic xmlns:pic="http://schemas.openxmlformats.org/drawingml/2006/picture">
+                  <pic:nvPicPr>
+                    <pic:cNvPr id="815568197" name="Picture 1" descr="A diagram of a diagram&#10;&#10;Description automatically generated"/>
+                    <pic:cNvPicPr/>
+                  </pic:nvPicPr>
+                  <pic:blipFill>
+                    <a:blip r:embed="rId7">
+                      <a:extLst>
+                        <a:ext uri="{28A0092B-C50C-407E-A947-70E740481C1C}">
+                          <a14:useLocalDpi xmlns:a14="http://schemas.microsoft.com/office/drawing/2010/main" val="0"/>
+                        </a:ext>
+                      </a:extLst>
+                    </a:blip>
+                    <a:stretch>
+                      <a:fillRect/>
+                    </a:stretch>
+                  </pic:blipFill>
+                  <pic:spPr>
+                    <a:xfrm>
+                      <a:off x="0" y="0"/>
+                      <a:ext cx="2638425" cy="4074795"/>
+                    </a:xfrm>
+                    <a:prstGeom prst="rect">
+                      <a:avLst/>
+                    </a:prstGeom>
+                  </pic:spPr>
+                </pic:pic>
+              </a:graphicData>
+            </a:graphic>
+          </wp:anchor>
+        </w:drawing>
+      </w:r>
+      <w:r>
+        <w:t xml:space="preserve">To implement the improved waiting system, </w:t>
+      </w:r>
+      <w:r>
+        <w:t>a</w:t>
+      </w:r>
+      <w:r>
+        <w:t xml:space="preserve"> binary heap module </w:t>
+      </w:r>
+      <w:r>
+        <w:t xml:space="preserve">is provided </w:t>
+      </w:r>
+      <w:r>
+        <w:t xml:space="preserve">that contains the functionality required to </w:t>
+      </w:r>
+      <w:r>
+        <w:t xml:space="preserve">initialise and manage an ordered heap which can be individualised to specific use cases by providing the heap with a comparison function. Using a heap, gives the ability to notify the single item that needs to be notified next instead of the entire waiting list, improving notification efficiency. </w:t>
+      </w:r>
+    </w:p>
+    <w:p>
+      <w:pPr>
+        <w:jc w:val="both"/>
+      </w:pPr>
+      <w:r>
+        <w:t xml:space="preserve">For a blocking item to integrate the waiting list feature, it must declare a waiting list and provide a comparator function, choosing to order the waiting list by a range of task properties including time in the queue, priority, and wake-time. </w:t>
+      </w:r>
+    </w:p>
+    <w:p>
+      <w:pPr>
+        <w:jc w:val="both"/>
+      </w:pPr>
+      <w:r>
+        <w:t xml:space="preserve">The binary heap data structure is used in various applications throughout the operating system, including within the scheduler. So, by </w:t>
+      </w:r>
+      <w:r>
+        <w:t>consolidating binary heap logic into</w:t>
+      </w:r>
+      <w:r>
+        <w:t xml:space="preserve"> a generic heap module</w:t>
+      </w:r>
+      <w:r>
+        <w:t>,</w:t>
+      </w:r>
+      <w:r>
+        <w:t xml:space="preserve"> the usage of heaps is simplified system wide.</w:t>
+      </w:r>
+    </w:p>
+    <w:p/>
+    <w:p/>
+    <w:p>
+      <w:pPr>
+        <w:pStyle w:val="Heading4"/>
+      </w:pPr>
+      <w:r>
+        <w:t>Task Waiting and Notification</w:t>
+      </w:r>
+    </w:p>
+    <w:p>
+      <w:pPr>
+        <w:jc w:val="both"/>
+      </w:pPr>
+      <w:r>
+        <w:t>To give blocking items the ability to wait/notify tasks, SVC interrupt</w:t>
+      </w:r>
+      <w:r>
+        <w:t xml:space="preserve"> handlers</w:t>
+      </w:r>
+      <w:r>
+        <w:t xml:space="preserve"> </w:t>
+      </w:r>
+      <w:r>
+        <w:t>are</w:t>
+      </w:r>
+      <w:r>
+        <w:t xml:space="preserve"> added to the Fixed-Priority Scheduler that facilitate the movement of tasks between waiting lists and the scheduler. By utilising an </w:t>
+      </w:r>
+      <w:r>
+        <w:t>SVC interrupt,</w:t>
+      </w:r>
+      <w:r>
+        <w:t xml:space="preserve"> we maintain the mutual exclusivity of the scheduler</w:t>
+      </w:r>
+      <w:r>
+        <w:t xml:space="preserve"> while providing a function that can be easily called anywhere within the OS.</w:t>
+      </w:r>
+    </w:p>
+    <w:p/>
+    <w:p>
+      <w:pPr>
+        <w:pStyle w:val="Heading2"/>
+        <w:numPr>
+          <w:ilvl w:val="0"/>
+          <w:numId w:val="1"/>
+        </w:numPr>
+      </w:pPr>
+      <w:r>
+        <w:t>Sleeping Tasks</w:t>
+      </w:r>
+    </w:p>
+    <w:p>
+      <w:pPr>
+        <w:pStyle w:val="Heading3"/>
+        <w:jc w:val="both"/>
+      </w:pPr>
+      <w:r>
+        <w:t>Purpose</w:t>
+      </w:r>
+    </w:p>
+    <w:p>
+      <w:pPr>
+        <w:jc w:val="both"/>
+      </w:pPr>
+      <w:r>
+        <w:t xml:space="preserve">In scenarios when tasks are not required to run constantly, suspending the tasks execution for a set period can aid in CPU load, power efficiency and freeing up allocated resources. A good example of this is when wanting to poll a memory location once per a second. In the current state of DocetOS the task would constantly poll the memory location with near zero delay depending on processor load. By implementing task sleeping we give tasks the ability to suspend their own execution and free up processor </w:t>
+      </w:r>
+      <w:r>
+        <w:t>time for other, possibly lower priority tasks.</w:t>
+      </w:r>
+    </w:p>
+    <w:p>
+      <w:pPr>
+        <w:jc w:val="both"/>
+      </w:pPr>
+    </w:p>
+    <w:p>
+      <w:pPr>
+        <w:pStyle w:val="Heading3"/>
+        <w:jc w:val="both"/>
+      </w:pPr>
+      <w:r>
+        <w:lastRenderedPageBreak/>
+        <w:t>Specification and Design Considerations</w:t>
+      </w:r>
+    </w:p>
+    <w:p>
+      <w:pPr>
+        <w:pStyle w:val="Heading4"/>
+        <w:jc w:val="both"/>
+      </w:pPr>
+      <w:r>
+        <w:t>Operation</w:t>
+      </w:r>
+    </w:p>
+    <w:p>
+      <w:pPr>
+        <w:jc w:val="both"/>
+      </w:pPr>
+      <w:r>
+        <w:t>When sleeping a task, the user passes the number of system-ticks the task should sleep for into the sleep function. The task should then be removed from the scheduler for the defined number of system ticks, returning the task to the scheduler after the set period.</w:t>
+      </w:r>
+    </w:p>
+    <w:p>
+      <w:pPr>
+        <w:pStyle w:val="Heading4"/>
+        <w:jc w:val="both"/>
+      </w:pPr>
+      <w:r>
+        <w:t>System Efficiency</w:t>
+      </w:r>
+    </w:p>
+    <w:p>
+      <w:pPr>
+        <w:jc w:val="both"/>
+      </w:pPr>
+      <w:r>
+        <w:t>When the system verifies the waiting list of sleeping tasks, it would be advantageous to retain an ordered queue of tasks allowing the operating system to only check if the task that will wake up soonest is ready to be returned to the scheduler, reducing verification time considerably.</w:t>
+      </w:r>
+    </w:p>
+    <w:p>
+      <w:pPr>
+        <w:pStyle w:val="Heading4"/>
+        <w:jc w:val="both"/>
+      </w:pPr>
+      <w:r>
+        <w:t>Potential causes of error</w:t>
+      </w:r>
+    </w:p>
+    <w:p>
+      <w:pPr>
+        <w:jc w:val="both"/>
+      </w:pPr>
+      <w:r>
+        <w:t>During sleep function design, care must be taken to handle integer overflow of the system tick counter and calculated wake-time of tasks. Additionally, the movement of tasks to/from the scheduler must be carefully managed to retain mutual exclusivity of the scheduler.</w:t>
+      </w:r>
+    </w:p>
+    <w:p>
+      <w:pPr>
+        <w:jc w:val="both"/>
+      </w:pPr>
+    </w:p>
+    <w:p>
+      <w:pPr>
+        <w:pStyle w:val="Heading3"/>
+        <w:jc w:val="both"/>
+      </w:pPr>
+      <w:r>
+        <w:t>I</w:t>
+      </w:r>
+      <w:r>
+        <w:t xml:space="preserve">mplemented </w:t>
+      </w:r>
+      <w:r>
+        <w:t>D</w:t>
+      </w:r>
+      <w:r>
+        <w:t xml:space="preserve">esign and </w:t>
+      </w:r>
+      <w:r>
+        <w:t>F</w:t>
+      </w:r>
+      <w:r>
+        <w:t>unctionality</w:t>
+      </w:r>
+    </w:p>
+    <w:p>
+      <w:pPr>
+        <w:pStyle w:val="Heading4"/>
+      </w:pPr>
+      <w:r>
+        <w:t>Sleeping Tasks</w:t>
+      </w:r>
+    </w:p>
+    <w:p>
+      <w:pPr>
+        <w:jc w:val="both"/>
+      </w:pPr>
+      <w:r>
+        <w:t xml:space="preserve">To  implement Task Sleeping into DocetOS, we utilise the waiting list functionality provided by the binary heap module introduced in the improved waiting/notification modification. During task insertion into the sleep waiting list through the related scheduler SVC handler, we calculate and store the task wake-time in the TCB. By providing the generic heap with a comparison function that sorts the heap </w:t>
+      </w:r>
+      <w:r>
+        <w:t xml:space="preserve">by TCB wake-time, the TCB to be woken the soonest will be sorted to the heap root, so we </w:t>
+      </w:r>
+      <w:r>
+        <w:t>can poll only the heap root to verify whether a task is ready to be woken and returned to the scheduler.</w:t>
+      </w:r>
+    </w:p>
+    <w:p/>
+    <w:p>
+      <w:pPr>
+        <w:pStyle w:val="Heading4"/>
+      </w:pPr>
+      <w:r>
+        <w:t>Waking Tasks</w:t>
+      </w:r>
+    </w:p>
+    <w:p>
+      <w:pPr>
+        <w:jc w:val="both"/>
+      </w:pPr>
+      <w:r>
+        <w:t>Each system tick, the OS poll</w:t>
+      </w:r>
+      <w:r>
+        <w:t>s</w:t>
+      </w:r>
+      <w:r>
+        <w:t xml:space="preserve"> the sleeping list to verify whether a task is ready to be woken. To maintain mutual exclusivity and simplify behaviour, this is done within the context switc</w:t>
+      </w:r>
+      <w:r>
+        <w:t>h</w:t>
+      </w:r>
+      <w:r>
+        <w:t>.</w:t>
+      </w:r>
+      <w:r>
+        <w:t xml:space="preserve"> Before the context switch fetches the next task for execution, the sleeping list is verified and all tasks ready to be woken are returned to the scheduler. This ensures the timely execution of </w:t>
+      </w:r>
+      <w:r>
+        <w:t>high priority</w:t>
+      </w:r>
+      <w:r>
+        <w:t xml:space="preserve"> woken tasks.</w:t>
+      </w:r>
+    </w:p>
+    <w:p>
+      <w:pPr>
+        <w:jc w:val="both"/>
+      </w:pPr>
+      <w:r>
+        <w:t>To handle system tick counter overflow, when comparing task wake time to the system tick counter, both values are cast to signed integers, avoiding unexpected behaviour.</w:t>
+      </w:r>
+    </w:p>
+    <w:p>
+      <w:pPr>
+        <w:jc w:val="both"/>
+      </w:pPr>
+    </w:p>
+    <w:p>
+      <w:pPr>
+        <w:pStyle w:val="Heading2"/>
+        <w:numPr>
+          <w:ilvl w:val="0"/>
+          <w:numId w:val="1"/>
+        </w:numPr>
+      </w:pPr>
+      <w:r>
+        <w:t>Re-entrant Mutex</w:t>
+      </w:r>
+    </w:p>
+    <w:p>
+      <w:pPr>
+        <w:pStyle w:val="Heading3"/>
+      </w:pPr>
+      <w:r>
+        <w:t>Purpose</w:t>
+      </w:r>
+    </w:p>
+    <w:p>
+      <w:pPr>
+        <w:jc w:val="both"/>
+      </w:pPr>
+      <w:r>
+        <w:t xml:space="preserve">When multiple tasks are attempting to access a resource, they are susceptible to race conditions causing unexpected behaviour within the accessed resource. </w:t>
+      </w:r>
+      <w:r>
+        <w:t xml:space="preserve">A re-entrant mutex ensures exclusive access to </w:t>
+      </w:r>
+      <w:r>
+        <w:t>the</w:t>
+      </w:r>
+      <w:r>
+        <w:t xml:space="preserve"> shared resource in a multi-tasking environment. </w:t>
+      </w:r>
+      <w:r>
+        <w:t>Safeguarding the resource against race conditions.</w:t>
+      </w:r>
+    </w:p>
+    <w:p>
+      <w:pPr>
+        <w:jc w:val="both"/>
+      </w:pPr>
+    </w:p>
+    <w:p>
+      <w:pPr>
+        <w:pStyle w:val="Heading3"/>
+        <w:jc w:val="both"/>
+      </w:pPr>
+      <w:r>
+        <w:t>Specification and Design Considerations</w:t>
+      </w:r>
+    </w:p>
+    <w:p>
+      <w:pPr>
+        <w:jc w:val="both"/>
+      </w:pPr>
+      <w:r>
+        <w:t xml:space="preserve">This mechanism </w:t>
+      </w:r>
+      <w:r>
+        <w:t xml:space="preserve">will </w:t>
+      </w:r>
+      <w:r>
+        <w:t xml:space="preserve">permit only one task, the owner, to access the resource at a time, preventing interference from other tasks. </w:t>
+      </w:r>
+      <w:r>
+        <w:t xml:space="preserve">Being </w:t>
+      </w:r>
+      <w:r>
+        <w:t>re-entran</w:t>
+      </w:r>
+      <w:r>
+        <w:t>t</w:t>
+      </w:r>
+      <w:r>
+        <w:t xml:space="preserve"> </w:t>
+      </w:r>
+      <w:r>
+        <w:t xml:space="preserve">will </w:t>
+      </w:r>
+      <w:r>
+        <w:t xml:space="preserve">allow the owner task to re-enter the critical section, </w:t>
+      </w:r>
+      <w:r>
+        <w:lastRenderedPageBreak/>
+        <w:t xml:space="preserve">even if it already holds the mutex, </w:t>
+      </w:r>
+      <w:r>
+        <w:t>to facilitate</w:t>
+      </w:r>
+      <w:r>
+        <w:t xml:space="preserve"> nested locking without risking deadlock. This </w:t>
+      </w:r>
+      <w:r>
+        <w:t>will be</w:t>
+      </w:r>
+      <w:r>
+        <w:t xml:space="preserve"> particularly valuable in situations where a task invokes a function requiring the same mutex.</w:t>
+      </w:r>
+    </w:p>
+    <w:p>
+      <w:pPr>
+        <w:jc w:val="both"/>
+      </w:pPr>
+      <w:r>
+        <w:t>The comparator function created for the mutex waiting list must sort tasks by both priority and time in the waiting list, ensuring the highest priority tasks receives earliest access to the resource and preventing task deadlock.</w:t>
+      </w:r>
+    </w:p>
+    <w:p/>
+    <w:p>
+      <w:pPr>
+        <w:pStyle w:val="Heading3"/>
+      </w:pPr>
+      <w:r>
+        <w:t>Implemented Design and Functionality</w:t>
+      </w:r>
+    </w:p>
+    <w:p>
+      <w:pPr>
+        <w:pStyle w:val="Heading4"/>
+      </w:pPr>
+      <w:r>
+        <w:t>Obtaining Mutex</w:t>
+      </w:r>
+    </w:p>
+    <w:p>
+      <w:pPr>
+        <w:jc w:val="both"/>
+      </w:pPr>
+      <w:r>
+        <w:t>Before utilizing a resource prone to race conditions, a task can acquire a mutex for that resource. Upon attempting to obtain the mutex, the task checks its lock status. If unclaimed, the task becomes the owner, with an internal counter set to 1. For a task already holding the mutex, the counter increments. If the mutex is owned by another task, the current task is temporarily removed from the scheduler</w:t>
+      </w:r>
+      <w:r>
+        <w:t xml:space="preserve"> and sent to a wait list</w:t>
+      </w:r>
+      <w:r>
+        <w:t xml:space="preserve">, awaiting </w:t>
+      </w:r>
+      <w:r>
+        <w:t xml:space="preserve">mutex </w:t>
+      </w:r>
+      <w:r>
+        <w:t>availability. Once obtained, the task can use the resource exclusively, safeguarding against unintended race conditions.</w:t>
+      </w:r>
+    </w:p>
+    <w:p>
+      <w:pPr>
+        <w:jc w:val="both"/>
+      </w:pPr>
+    </w:p>
+    <w:p>
+      <w:pPr>
+        <w:pStyle w:val="Heading4"/>
+      </w:pPr>
+      <w:r>
+        <w:t>Releasing Mutex</w:t>
+      </w:r>
+    </w:p>
+    <w:p>
+      <w:pPr>
+        <w:jc w:val="both"/>
+      </w:pPr>
+      <w:r>
+        <w:t>Upon completing the critical section</w:t>
+      </w:r>
+      <w:r>
+        <w:t xml:space="preserve"> requiring a mutex</w:t>
+      </w:r>
+      <w:r>
+        <w:t>, the task releases the mutex, decrementing the internal counter. If the counter reaches zero after multiple releases, signalling completion of mutex use, ownership is relinquished. This prompts notification of the wait list, enabling the highest priority waiting task to rejoin the scheduler. This task can then attempt to acquire the mutex and utilize the resource it guards once again.</w:t>
+      </w:r>
+    </w:p>
+    <w:p/>
+    <w:p>
+      <w:pPr>
+        <w:pStyle w:val="Heading4"/>
+      </w:pPr>
+      <w:r>
+        <w:t>Mutex Wait List Operation</w:t>
+      </w:r>
+    </w:p>
+    <w:p>
+      <w:pPr>
+        <w:jc w:val="both"/>
+      </w:pPr>
+      <w:r>
+        <w:t xml:space="preserve">The Mutex Wait List employs </w:t>
+      </w:r>
+      <w:r>
+        <w:t>the use of our binary heap module</w:t>
+      </w:r>
+      <w:r>
+        <w:t>, facilitating notification and removal of only the root task when the mutex becomes available. Th</w:t>
+      </w:r>
+      <w:r>
+        <w:t>e</w:t>
+      </w:r>
+      <w:r>
+        <w:t xml:space="preserve"> heap is organized based on both task priority and the time a task joined the wait list. In the event of two tasks sharing the same priority, the task added earlier takes precedence for notification and release from the wait list. This approach ensures fairness by favouring the task that has been waiting longer when priorities are equal.</w:t>
+      </w:r>
+    </w:p>
+    <w:p/>
+    <w:p/>
+    <w:p>
+      <w:pPr>
+        <w:pStyle w:val="Heading2"/>
+        <w:numPr>
+          <w:ilvl w:val="0"/>
+          <w:numId w:val="1"/>
+        </w:numPr>
+      </w:pPr>
+      <w:r>
+        <w:t>Priority Inheritance for Mutex’s</w:t>
+      </w:r>
+    </w:p>
+    <w:p>
+      <w:pPr>
+        <w:pStyle w:val="Heading3"/>
+      </w:pPr>
+      <w:r>
+        <w:t>Purpose</w:t>
+      </w:r>
+    </w:p>
+    <w:p>
+      <w:pPr>
+        <w:jc w:val="both"/>
+      </w:pPr>
+      <w:r>
+        <w:t xml:space="preserve">In scenarios where a high-priority task seeks access to a mutex held by a lower-priority task, the higher-priority task may experience prolonged wait times </w:t>
+      </w:r>
+      <w:r>
+        <w:t>i</w:t>
+      </w:r>
+      <w:r>
+        <w:t>n the mutex wait</w:t>
+      </w:r>
+      <w:r>
+        <w:t xml:space="preserve">ing </w:t>
+      </w:r>
+      <w:r>
+        <w:t>list. This delay, caused by the lower-priority task's ongoing execution, poses a risk to the efficient operation of the system.</w:t>
+      </w:r>
+      <w:r>
+        <w:t xml:space="preserve"> Hence implementing priority inheritance of the mutex owner facilitates the freeing of resources in a timely manner for higher priority tasks to utilise.</w:t>
+      </w:r>
+    </w:p>
+    <w:p/>
+    <w:p>
+      <w:pPr>
+        <w:pStyle w:val="Heading3"/>
+      </w:pPr>
+      <w:r>
+        <w:lastRenderedPageBreak/>
+        <w:t>Specification and Design Considerations</w:t>
+      </w:r>
+    </w:p>
+    <w:p>
+      <w:pPr>
+        <w:jc w:val="both"/>
+      </w:pPr>
+      <w:r>
+        <w:t>The</w:t>
+      </w:r>
+      <w:r>
+        <w:t xml:space="preserve"> mutex </w:t>
+      </w:r>
+      <w:r>
+        <w:t xml:space="preserve">will </w:t>
+      </w:r>
+      <w:r>
+        <w:t>identif</w:t>
+      </w:r>
+      <w:r>
+        <w:t>y</w:t>
+      </w:r>
+      <w:r>
+        <w:t xml:space="preserve"> when a higher-priority task is queued in the wait list. In response, the mutex dynamically elevates the priority of the current owner to match that of the waiting task. This adjustment allows the lower-priority task to release the mutex promptly, treating it with the same urgency as the waiting task. Consequently, this mechanism prevents the blocking behaviour of mutexes in a priority scheduler and ensures timely execution of high-priority tasks.</w:t>
+      </w:r>
+    </w:p>
+    <w:p>
+      <w:pPr>
+        <w:jc w:val="both"/>
+      </w:pPr>
+    </w:p>
+    <w:p>
+      <w:pPr>
+        <w:pStyle w:val="Heading3"/>
+      </w:pPr>
+      <w:r>
+        <w:t>Implemented Design and Functionality</w:t>
+      </w:r>
+    </w:p>
+    <w:p>
+      <w:pPr>
+        <w:jc w:val="both"/>
+      </w:pPr>
+      <w:r>
+        <w:t>In our scheduler implementation, we incorporate an SVC interrupt for task priority adjustment. By regularly assessing the priority of the mutex owner in relation to the root task in the wait</w:t>
+      </w:r>
+      <w:r>
+        <w:t>ing</w:t>
+      </w:r>
+      <w:r>
+        <w:t xml:space="preserve"> list during each insert operation</w:t>
+      </w:r>
+      <w:r>
+        <w:t>, as the root task holds the highest priority among waiting tasks, this process ensures that the owner task receives an elevated priority when necessary</w:t>
+      </w:r>
+      <w:r>
+        <w:t>. Upon releasing the mutex, the priority of the owner task is reset to its original value established at the beginning of runtime.</w:t>
+      </w:r>
+    </w:p>
+    <w:p/>
+    <w:p/>
+    <w:p>
+      <w:pPr>
+        <w:pStyle w:val="Heading2"/>
+        <w:numPr>
+          <w:ilvl w:val="0"/>
+          <w:numId w:val="1"/>
+        </w:numPr>
+      </w:pPr>
+      <w:r>
+        <w:t>Memory Pool Module</w:t>
+      </w:r>
+    </w:p>
+    <w:p>
+      <w:pPr>
+        <w:pStyle w:val="Heading3"/>
+      </w:pPr>
+      <w:r>
+        <w:t>Purpose</w:t>
+      </w:r>
+    </w:p>
+    <w:p>
+      <w:pPr>
+        <w:pStyle w:val="Heading3"/>
+      </w:pPr>
+      <w:r>
+        <w:t>Specification and Design Considerations</w:t>
+      </w:r>
+    </w:p>
+    <w:p>
+      <w:pPr>
+        <w:pStyle w:val="Heading3"/>
+      </w:pPr>
+      <w:r>
+        <w:t>Implemented Design and Functionality</w:t>
+      </w:r>
+    </w:p>
+    <w:p/>
+    <w:p>
+      <w:pPr>
+        <w:pStyle w:val="Heading2"/>
+        <w:numPr>
+          <w:ilvl w:val="0"/>
+          <w:numId w:val="1"/>
+        </w:numPr>
+      </w:pPr>
+      <w:r>
+        <w:t>Inter-task Communication</w:t>
+      </w:r>
+    </w:p>
+    <w:p>
+      <w:pPr>
+        <w:pStyle w:val="Heading3"/>
+      </w:pPr>
+      <w:r>
+        <w:t>Purpose</w:t>
+      </w:r>
+    </w:p>
+    <w:p>
+      <w:pPr>
+        <w:pStyle w:val="Heading3"/>
+      </w:pPr>
+      <w:r>
+        <w:t>Specification and Design Considerations</w:t>
+      </w:r>
+    </w:p>
+    <w:p>
+      <w:pPr>
+        <w:pStyle w:val="Heading3"/>
+      </w:pPr>
+      <w:r>
+        <w:t>Implemented Design and Functionality</w:t>
+      </w:r>
+    </w:p>
+    <w:p/>
     <w:sectPr>
       <w:pgSz w:w="11906" w:h="16838"/>
       <w:pgMar w:top="1440" w:right="1440" w:bottom="1440" w:left="1440" w:header="708" w:footer="708" w:gutter="0"/>
@@ -1763,7 +1995,7 @@
 </file>
 
 <file path=word/numbering.xml><?xml version="1.0" encoding="utf-8"?>
-<w:numbering xmlns:wpc="http://schemas.microsoft.com/office/word/2010/wordprocessingCanvas" xmlns:cx="http://schemas.microsoft.com/office/drawing/2014/chartex" xmlns:cx1="http://schemas.microsoft.com/office/drawing/2015/9/8/chartex" xmlns:cx2="http://schemas.microsoft.com/office/drawing/2015/10/21/chartex" xmlns:cx3="http://schemas.microsoft.com/office/drawing/2016/5/9/chartex" xmlns:cx4="http://schemas.microsoft.com/office/drawing/2016/5/10/chartex" xmlns:cx5="http://schemas.microsoft.com/office/drawing/2016/5/11/chartex" xmlns:cx6="http://schemas.microsoft.com/office/drawing/2016/5/12/chartex" xmlns:cx7="http://schemas.microsoft.com/office/drawing/2016/5/13/chartex" xmlns:cx8="http://schemas.microsoft.com/office/drawing/2016/5/14/chartex" xmlns:mc="http://schemas.openxmlformats.org/markup-compatibility/2006" xmlns:aink="http://schemas.microsoft.com/office/drawing/2016/ink" xmlns:am3d="http://schemas.microsoft.com/office/drawing/2017/model3d" xmlns:o="urn:schemas-microsoft-com:office:office" xmlns:r="http://schemas.openxmlformats.org/officeDocument/2006/relationships" xmlns:m="http://schemas.openxmlformats.org/officeDocument/2006/math" xmlns:v="urn:schemas-microsoft-com:vml" xmlns:wp14="http://schemas.microsoft.com/office/word/2010/wordprocessingDrawing" xmlns:wp="http://schemas.openxmlformats.org/drawingml/2006/wordprocessingDrawing" xmlns:w10="urn:schemas-microsoft-com:office:word" xmlns:w="http://schemas.openxmlformats.org/wordprocessingml/2006/main" xmlns:w14="http://schemas.microsoft.com/office/word/2010/wordml" xmlns:w15="http://schemas.microsoft.com/office/word/2012/wordml" xmlns:w16cid="http://schemas.microsoft.com/office/word/2016/wordml/cid" xmlns:w16se="http://schemas.microsoft.com/office/word/2015/wordml/symex" xmlns:wpg="http://schemas.microsoft.com/office/word/2010/wordprocessingGroup" xmlns:wpi="http://schemas.microsoft.com/office/word/2010/wordprocessingInk" xmlns:wne="http://schemas.microsoft.com/office/word/2006/wordml" xmlns:wps="http://schemas.microsoft.com/office/word/2010/wordprocessingShape" mc:Ignorable="w14 w15 w16se w16cid wp14">
+<w:numbering xmlns:wpc="http://schemas.microsoft.com/office/word/2010/wordprocessingCanvas" xmlns:cx="http://schemas.microsoft.com/office/drawing/2014/chartex" xmlns:cx1="http://schemas.microsoft.com/office/drawing/2015/9/8/chartex" xmlns:cx2="http://schemas.microsoft.com/office/drawing/2015/10/21/chartex" xmlns:cx3="http://schemas.microsoft.com/office/drawing/2016/5/9/chartex" xmlns:cx4="http://schemas.microsoft.com/office/drawing/2016/5/10/chartex" xmlns:cx5="http://schemas.microsoft.com/office/drawing/2016/5/11/chartex" xmlns:cx6="http://schemas.microsoft.com/office/drawing/2016/5/12/chartex" xmlns:cx7="http://schemas.microsoft.com/office/drawing/2016/5/13/chartex" xmlns:cx8="http://schemas.microsoft.com/office/drawing/2016/5/14/chartex" xmlns:mc="http://schemas.openxmlformats.org/markup-compatibility/2006" xmlns:aink="http://schemas.microsoft.com/office/drawing/2016/ink" xmlns:am3d="http://schemas.microsoft.com/office/drawing/2017/model3d" xmlns:o="urn:schemas-microsoft-com:office:office" xmlns:oel="http://schemas.microsoft.com/office/2019/extlst" xmlns:r="http://schemas.openxmlformats.org/officeDocument/2006/relationships" xmlns:m="http://schemas.openxmlformats.org/officeDocument/2006/math" xmlns:v="urn:schemas-microsoft-com:vml" xmlns:wp14="http://schemas.microsoft.com/office/word/2010/wordprocessingDrawing" xmlns:wp="http://schemas.openxmlformats.org/drawingml/2006/wordprocessingDrawing" xmlns:w10="urn:schemas-microsoft-com:office:word" xmlns:w="http://schemas.openxmlformats.org/wordprocessingml/2006/main" xmlns:w14="http://schemas.microsoft.com/office/word/2010/wordml" xmlns:w15="http://schemas.microsoft.com/office/word/2012/wordml" xmlns:w16cex="http://schemas.microsoft.com/office/word/2018/wordml/cex" xmlns:w16cid="http://schemas.microsoft.com/office/word/2016/wordml/cid" xmlns:w16="http://schemas.microsoft.com/office/word/2018/wordml" xmlns:w16sdtdh="http://schemas.microsoft.com/office/word/2020/wordml/sdtdatahash" xmlns:w16se="http://schemas.microsoft.com/office/word/2015/wordml/symex" xmlns:wpg="http://schemas.microsoft.com/office/word/2010/wordprocessingGroup" xmlns:wpi="http://schemas.microsoft.com/office/word/2010/wordprocessingInk" xmlns:wne="http://schemas.microsoft.com/office/word/2006/wordml" xmlns:wps="http://schemas.microsoft.com/office/word/2010/wordprocessingShape" mc:Ignorable="w14 w15 w16se w16cid w16 w16cex w16sdtdh wp14">
   <w:abstractNum w:abstractNumId="0" w15:restartNumberingAfterBreak="0">
     <w:nsid w:val="02064066"/>
     <w:multiLevelType w:val="hybridMultilevel"/>
@@ -2845,44 +3077,44 @@
       </w:rPr>
     </w:lvl>
   </w:abstractNum>
-  <w:num w:numId="1">
+  <w:num w:numId="1" w16cid:durableId="1293750584">
     <w:abstractNumId w:val="3"/>
   </w:num>
-  <w:num w:numId="2">
+  <w:num w:numId="2" w16cid:durableId="2076587840">
     <w:abstractNumId w:val="9"/>
   </w:num>
-  <w:num w:numId="3">
+  <w:num w:numId="3" w16cid:durableId="876553306">
     <w:abstractNumId w:val="4"/>
   </w:num>
-  <w:num w:numId="4">
+  <w:num w:numId="4" w16cid:durableId="1490368864">
     <w:abstractNumId w:val="6"/>
   </w:num>
-  <w:num w:numId="5">
+  <w:num w:numId="5" w16cid:durableId="509805778">
     <w:abstractNumId w:val="7"/>
   </w:num>
-  <w:num w:numId="6">
+  <w:num w:numId="6" w16cid:durableId="1732196927">
     <w:abstractNumId w:val="5"/>
   </w:num>
-  <w:num w:numId="7">
+  <w:num w:numId="7" w16cid:durableId="618688435">
     <w:abstractNumId w:val="0"/>
   </w:num>
-  <w:num w:numId="8">
+  <w:num w:numId="8" w16cid:durableId="1015158813">
     <w:abstractNumId w:val="10"/>
   </w:num>
-  <w:num w:numId="9">
+  <w:num w:numId="9" w16cid:durableId="2035298687">
     <w:abstractNumId w:val="1"/>
   </w:num>
-  <w:num w:numId="10">
+  <w:num w:numId="10" w16cid:durableId="543446059">
     <w:abstractNumId w:val="8"/>
   </w:num>
-  <w:num w:numId="11">
+  <w:num w:numId="11" w16cid:durableId="1592464666">
     <w:abstractNumId w:val="2"/>
   </w:num>
 </w:numbering>
 </file>
 
 <file path=word/styles.xml><?xml version="1.0" encoding="utf-8"?>
-<w:styles xmlns:mc="http://schemas.openxmlformats.org/markup-compatibility/2006" xmlns:r="http://schemas.openxmlformats.org/officeDocument/2006/relationships" xmlns:w="http://schemas.openxmlformats.org/wordprocessingml/2006/main" xmlns:w14="http://schemas.microsoft.com/office/word/2010/wordml" xmlns:w15="http://schemas.microsoft.com/office/word/2012/wordml" xmlns:w16cid="http://schemas.microsoft.com/office/word/2016/wordml/cid" xmlns:w16se="http://schemas.microsoft.com/office/word/2015/wordml/symex" mc:Ignorable="w14 w15 w16se w16cid">
+<w:styles xmlns:mc="http://schemas.openxmlformats.org/markup-compatibility/2006" xmlns:r="http://schemas.openxmlformats.org/officeDocument/2006/relationships" xmlns:w="http://schemas.openxmlformats.org/wordprocessingml/2006/main" xmlns:w14="http://schemas.microsoft.com/office/word/2010/wordml" xmlns:w15="http://schemas.microsoft.com/office/word/2012/wordml" xmlns:w16cex="http://schemas.microsoft.com/office/word/2018/wordml/cex" xmlns:w16cid="http://schemas.microsoft.com/office/word/2016/wordml/cid" xmlns:w16="http://schemas.microsoft.com/office/word/2018/wordml" xmlns:w16sdtdh="http://schemas.microsoft.com/office/word/2020/wordml/sdtdatahash" xmlns:w16se="http://schemas.microsoft.com/office/word/2015/wordml/symex" mc:Ignorable="w14 w15 w16se w16cid w16 w16cex w16sdtdh">
   <w:docDefaults>
     <w:rPrDefault>
       <w:rPr>
@@ -2900,7 +3132,7 @@
       </w:pPr>
     </w:pPrDefault>
   </w:docDefaults>
-  <w:latentStyles w:defLockedState="0" w:defUIPriority="99" w:defSemiHidden="0" w:defUnhideWhenUsed="0" w:defQFormat="0" w:count="375">
+  <w:latentStyles w:defLockedState="0" w:defUIPriority="99" w:defSemiHidden="0" w:defUnhideWhenUsed="0" w:defQFormat="0" w:count="376">
     <w:lsdException w:name="Normal" w:uiPriority="0" w:qFormat="1"/>
     <w:lsdException w:name="heading 1" w:uiPriority="9" w:qFormat="1"/>
     <w:lsdException w:name="heading 2" w:semiHidden="1" w:uiPriority="9" w:unhideWhenUsed="1" w:qFormat="1"/>
@@ -3276,6 +3508,7 @@
     <w:lsdException w:name="Smart Hyperlink" w:semiHidden="1" w:unhideWhenUsed="1"/>
     <w:lsdException w:name="Hashtag" w:semiHidden="1" w:unhideWhenUsed="1"/>
     <w:lsdException w:name="Unresolved Mention" w:semiHidden="1" w:unhideWhenUsed="1"/>
+    <w:lsdException w:name="Smart Link" w:semiHidden="1" w:unhideWhenUsed="1"/>
   </w:latentStyles>
   <w:style w:type="paragraph" w:default="1" w:styleId="Normal">
     <w:name w:val="Normal"/>

--- a/Drafting/FinalDraft.docx
+++ b/Drafting/FinalDraft.docx
@@ -1,6 +1,6 @@
 
 <file path=word/document.xml><?xml version="1.0" encoding="utf-8"?>
-<w:document xmlns:wpc="http://schemas.microsoft.com/office/word/2010/wordprocessingCanvas" xmlns:cx="http://schemas.microsoft.com/office/drawing/2014/chartex" xmlns:cx1="http://schemas.microsoft.com/office/drawing/2015/9/8/chartex" xmlns:cx2="http://schemas.microsoft.com/office/drawing/2015/10/21/chartex" xmlns:cx3="http://schemas.microsoft.com/office/drawing/2016/5/9/chartex" xmlns:cx4="http://schemas.microsoft.com/office/drawing/2016/5/10/chartex" xmlns:cx5="http://schemas.microsoft.com/office/drawing/2016/5/11/chartex" xmlns:cx6="http://schemas.microsoft.com/office/drawing/2016/5/12/chartex" xmlns:cx7="http://schemas.microsoft.com/office/drawing/2016/5/13/chartex" xmlns:cx8="http://schemas.microsoft.com/office/drawing/2016/5/14/chartex" xmlns:mc="http://schemas.openxmlformats.org/markup-compatibility/2006" xmlns:aink="http://schemas.microsoft.com/office/drawing/2016/ink" xmlns:am3d="http://schemas.microsoft.com/office/drawing/2017/model3d" xmlns:o="urn:schemas-microsoft-com:office:office" xmlns:oel="http://schemas.microsoft.com/office/2019/extlst" xmlns:r="http://schemas.openxmlformats.org/officeDocument/2006/relationships" xmlns:m="http://schemas.openxmlformats.org/officeDocument/2006/math" xmlns:v="urn:schemas-microsoft-com:vml" xmlns:wp14="http://schemas.microsoft.com/office/word/2010/wordprocessingDrawing" xmlns:wp="http://schemas.openxmlformats.org/drawingml/2006/wordprocessingDrawing" xmlns:w10="urn:schemas-microsoft-com:office:word" xmlns:w="http://schemas.openxmlformats.org/wordprocessingml/2006/main" xmlns:w14="http://schemas.microsoft.com/office/word/2010/wordml" xmlns:w15="http://schemas.microsoft.com/office/word/2012/wordml" xmlns:w16cex="http://schemas.microsoft.com/office/word/2018/wordml/cex" xmlns:w16cid="http://schemas.microsoft.com/office/word/2016/wordml/cid" xmlns:w16="http://schemas.microsoft.com/office/word/2018/wordml" xmlns:w16sdtdh="http://schemas.microsoft.com/office/word/2020/wordml/sdtdatahash" xmlns:w16se="http://schemas.microsoft.com/office/word/2015/wordml/symex" xmlns:wpg="http://schemas.microsoft.com/office/word/2010/wordprocessingGroup" xmlns:wpi="http://schemas.microsoft.com/office/word/2010/wordprocessingInk" xmlns:wne="http://schemas.microsoft.com/office/word/2006/wordml" xmlns:wps="http://schemas.microsoft.com/office/word/2010/wordprocessingShape" mc:Ignorable="w14 w15 w16se w16cid w16 w16cex w16sdtdh wp14">
+<w:document xmlns:wpc="http://schemas.microsoft.com/office/word/2010/wordprocessingCanvas" xmlns:cx="http://schemas.microsoft.com/office/drawing/2014/chartex" xmlns:cx1="http://schemas.microsoft.com/office/drawing/2015/9/8/chartex" xmlns:cx2="http://schemas.microsoft.com/office/drawing/2015/10/21/chartex" xmlns:cx3="http://schemas.microsoft.com/office/drawing/2016/5/9/chartex" xmlns:cx4="http://schemas.microsoft.com/office/drawing/2016/5/10/chartex" xmlns:cx5="http://schemas.microsoft.com/office/drawing/2016/5/11/chartex" xmlns:cx6="http://schemas.microsoft.com/office/drawing/2016/5/12/chartex" xmlns:cx7="http://schemas.microsoft.com/office/drawing/2016/5/13/chartex" xmlns:cx8="http://schemas.microsoft.com/office/drawing/2016/5/14/chartex" xmlns:mc="http://schemas.openxmlformats.org/markup-compatibility/2006" xmlns:aink="http://schemas.microsoft.com/office/drawing/2016/ink" xmlns:am3d="http://schemas.microsoft.com/office/drawing/2017/model3d" xmlns:o="urn:schemas-microsoft-com:office:office" xmlns:r="http://schemas.openxmlformats.org/officeDocument/2006/relationships" xmlns:m="http://schemas.openxmlformats.org/officeDocument/2006/math" xmlns:v="urn:schemas-microsoft-com:vml" xmlns:wp14="http://schemas.microsoft.com/office/word/2010/wordprocessingDrawing" xmlns:wp="http://schemas.openxmlformats.org/drawingml/2006/wordprocessingDrawing" xmlns:w10="urn:schemas-microsoft-com:office:word" xmlns:w="http://schemas.openxmlformats.org/wordprocessingml/2006/main" xmlns:w14="http://schemas.microsoft.com/office/word/2010/wordml" xmlns:w15="http://schemas.microsoft.com/office/word/2012/wordml" xmlns:w16cid="http://schemas.microsoft.com/office/word/2016/wordml/cid" xmlns:w16se="http://schemas.microsoft.com/office/word/2015/wordml/symex" xmlns:wpg="http://schemas.microsoft.com/office/word/2010/wordprocessingGroup" xmlns:wpi="http://schemas.microsoft.com/office/word/2010/wordprocessingInk" xmlns:wne="http://schemas.microsoft.com/office/word/2006/wordml" xmlns:wps="http://schemas.microsoft.com/office/word/2010/wordprocessingShape" mc:Ignorable="w14 w15 w16se w16cid wp14">
   <w:body>
     <w:p>
       <w:pPr>
@@ -925,7 +925,15 @@
         <w:t xml:space="preserve">with a </w:t>
       </w:r>
       <w:r>
-        <w:t xml:space="preserve">time complexity of O(1) instead of linearly searching for specific priorities </w:t>
+        <w:t xml:space="preserve">time complexity of </w:t>
+      </w:r>
+      <w:proofErr w:type="gramStart"/>
+      <w:r>
+        <w:t>O(</w:t>
+      </w:r>
+      <w:proofErr w:type="gramEnd"/>
+      <w:r>
+        <w:t xml:space="preserve">1) instead of linearly searching for specific priorities </w:t>
       </w:r>
       <w:r>
         <w:t>in</w:t>
@@ -1257,6 +1265,9 @@
         <w:jc w:val="both"/>
       </w:pPr>
       <w:r>
+        <w:rPr>
+          <w:noProof/>
+        </w:rPr>
         <w:drawing>
           <wp:anchor distT="0" distB="0" distL="114300" distR="114300" simplePos="0" relativeHeight="251658240" behindDoc="0" locked="0" layoutInCell="1" allowOverlap="1" wp14:anchorId="0D6604D4" wp14:editId="70BFA365">
             <wp:simplePos x="0" y="0"/>
@@ -1308,22 +1319,7 @@
         </w:drawing>
       </w:r>
       <w:r>
-        <w:t xml:space="preserve">To implement the improved waiting system, </w:t>
-      </w:r>
-      <w:r>
-        <w:t>a</w:t>
-      </w:r>
-      <w:r>
-        <w:t xml:space="preserve"> binary heap module </w:t>
-      </w:r>
-      <w:r>
-        <w:t xml:space="preserve">is provided </w:t>
-      </w:r>
-      <w:r>
-        <w:t xml:space="preserve">that contains the functionality required to </w:t>
-      </w:r>
-      <w:r>
-        <w:t xml:space="preserve">initialise and manage an ordered heap which can be individualised to specific use cases by providing the heap with a comparison function. Using a heap, gives the ability to notify the single item that needs to be notified next instead of the entire waiting list, improving notification efficiency. </w:t>
+        <w:t xml:space="preserve">To implement the improved waiting system, a binary heap module is provided that contains the functionality required to initialise and manage an ordered heap which can be individualised to specific use cases by providing the heap with a comparison function. Using a heap, gives the ability to notify the single item that needs to be notified next instead of the entire waiting list, improving notification efficiency. </w:t>
       </w:r>
     </w:p>
     <w:p>
@@ -1339,19 +1335,7 @@
         <w:jc w:val="both"/>
       </w:pPr>
       <w:r>
-        <w:t xml:space="preserve">The binary heap data structure is used in various applications throughout the operating system, including within the scheduler. So, by </w:t>
-      </w:r>
-      <w:r>
-        <w:t>consolidating binary heap logic into</w:t>
-      </w:r>
-      <w:r>
-        <w:t xml:space="preserve"> a generic heap module</w:t>
-      </w:r>
-      <w:r>
-        <w:t>,</w:t>
-      </w:r>
-      <w:r>
-        <w:t xml:space="preserve"> the usage of heaps is simplified system wide.</w:t>
+        <w:t>The binary heap data structure is used in various applications throughout the operating system, including within the scheduler. So, by consolidating binary heap logic into a generic heap module, the usage of heaps is simplified system wide.</w:t>
       </w:r>
     </w:p>
     <w:p/>
@@ -1503,22 +1487,7 @@
         <w:jc w:val="both"/>
       </w:pPr>
       <w:r>
-        <w:t>I</w:t>
-      </w:r>
-      <w:r>
-        <w:t xml:space="preserve">mplemented </w:t>
-      </w:r>
-      <w:r>
-        <w:t>D</w:t>
-      </w:r>
-      <w:r>
-        <w:t xml:space="preserve">esign and </w:t>
-      </w:r>
-      <w:r>
-        <w:t>F</w:t>
-      </w:r>
-      <w:r>
-        <w:t>unctionality</w:t>
+        <w:t>Implemented Design and Functionality</w:t>
       </w:r>
     </w:p>
     <w:p>
@@ -1534,7 +1503,7 @@
         <w:jc w:val="both"/>
       </w:pPr>
       <w:r>
-        <w:t xml:space="preserve">To  implement Task Sleeping into DocetOS, we utilise the waiting list functionality provided by the binary heap module introduced in the improved waiting/notification modification. During task insertion into the sleep waiting list through the related scheduler SVC handler, we calculate and store the task wake-time in the TCB. By providing the generic heap with a comparison function that sorts the heap </w:t>
+        <w:t xml:space="preserve">To implement Task Sleeping into DocetOS, we utilise the waiting list functionality provided by the binary heap module introduced in the improved waiting/notification modification. During task insertion into the sleep waiting list through the related scheduler SVC handler, we calculate and store the task wake-time in the TCB. By providing the generic heap with a comparison function that sorts the heap </w:t>
       </w:r>
       <w:r>
         <w:t xml:space="preserve">by TCB wake-time, the TCB to be woken the soonest will be sorted to the heap root, so we </w:t>
@@ -1765,7 +1734,13 @@
         <w:t xml:space="preserve"> requiring a mutex</w:t>
       </w:r>
       <w:r>
-        <w:t>, the task releases the mutex, decrementing the internal counter. If the counter reaches zero after multiple releases, signalling completion of mutex use, ownership is relinquished. This prompts notification of the wait list, enabling the highest priority waiting task to rejoin the scheduler. This task can then attempt to acquire the mutex and utilize the resource it guards once again.</w:t>
+        <w:t xml:space="preserve">, the task releases the mutex, decrementing the internal counter. If the counter reaches zero after multiple releases, signalling completion of mutex use, ownership is relinquished. This prompts notification of the wait list, enabling the highest priority waiting task to </w:t>
+      </w:r>
+      <w:r>
+        <w:t>re-join</w:t>
+      </w:r>
+      <w:r>
+        <w:t xml:space="preserve"> the scheduler. This task can then attempt to acquire the mutex and utilize the resource it guards once again.</w:t>
       </w:r>
     </w:p>
     <w:p/>
@@ -1857,22 +1832,7 @@
         <w:jc w:val="both"/>
       </w:pPr>
       <w:r>
-        <w:t>The</w:t>
-      </w:r>
-      <w:r>
-        <w:t xml:space="preserve"> mutex </w:t>
-      </w:r>
-      <w:r>
-        <w:t xml:space="preserve">will </w:t>
-      </w:r>
-      <w:r>
-        <w:t>identif</w:t>
-      </w:r>
-      <w:r>
-        <w:t>y</w:t>
-      </w:r>
-      <w:r>
-        <w:t xml:space="preserve"> when a higher-priority task is queued in the wait list. In response, the mutex dynamically elevates the priority of the current owner to match that of the waiting task. This adjustment allows the lower-priority task to release the mutex promptly, treating it with the same urgency as the waiting task. Consequently, this mechanism prevents the blocking behaviour of mutexes in a priority scheduler and ensures timely execution of high-priority tasks.</w:t>
+        <w:t>The mutex will identify when a higher-priority task is queued in the wait list. In response, the mutex dynamically elevates the priority of the current owner to match that of the waiting task. This adjustment allows the lower-priority task to release the mutex promptly, treating it with the same urgency as the waiting task. Consequently, this mechanism prevents the blocking behaviour of mutexes in a priority scheduler and ensures timely execution of high-priority tasks.</w:t>
       </w:r>
     </w:p>
     <w:p>
@@ -1908,7 +1868,6 @@
         <w:t>. Upon releasing the mutex, the priority of the owner task is reset to its original value established at the beginning of runtime.</w:t>
       </w:r>
     </w:p>
-    <w:p/>
     <w:p/>
     <w:p>
       <w:pPr>
@@ -1931,6 +1890,14 @@
       </w:r>
     </w:p>
     <w:p>
+      <w:r>
+        <w:t xml:space="preserve">In </w:t>
+      </w:r>
+      <w:r>
+        <w:t xml:space="preserve">embedded RTOS </w:t>
+      </w:r>
+    </w:p>
+    <w:p>
       <w:pPr>
         <w:pStyle w:val="Heading3"/>
       </w:pPr>
@@ -1981,6 +1948,35 @@
       </w:pPr>
       <w:r>
         <w:t>Implemented Design and Functionality</w:t>
+      </w:r>
+    </w:p>
+    <w:p>
+      <w:bookmarkStart w:id="0" w:name="_GoBack"/>
+      <w:bookmarkEnd w:id="0"/>
+    </w:p>
+    <w:p>
+      <w:pPr>
+        <w:pStyle w:val="Heading2"/>
+        <w:numPr>
+          <w:ilvl w:val="0"/>
+          <w:numId w:val="1"/>
+        </w:numPr>
+      </w:pPr>
+      <w:r>
+        <w:t>Demonstration</w:t>
+      </w:r>
+    </w:p>
+    <w:p/>
+    <w:p>
+      <w:pPr>
+        <w:pStyle w:val="Heading2"/>
+        <w:numPr>
+          <w:ilvl w:val="0"/>
+          <w:numId w:val="1"/>
+        </w:numPr>
+      </w:pPr>
+      <w:r>
+        <w:t>Conclusion</w:t>
       </w:r>
     </w:p>
     <w:p/>
@@ -1995,7 +1991,7 @@
 </file>
 
 <file path=word/numbering.xml><?xml version="1.0" encoding="utf-8"?>
-<w:numbering xmlns:wpc="http://schemas.microsoft.com/office/word/2010/wordprocessingCanvas" xmlns:cx="http://schemas.microsoft.com/office/drawing/2014/chartex" xmlns:cx1="http://schemas.microsoft.com/office/drawing/2015/9/8/chartex" xmlns:cx2="http://schemas.microsoft.com/office/drawing/2015/10/21/chartex" xmlns:cx3="http://schemas.microsoft.com/office/drawing/2016/5/9/chartex" xmlns:cx4="http://schemas.microsoft.com/office/drawing/2016/5/10/chartex" xmlns:cx5="http://schemas.microsoft.com/office/drawing/2016/5/11/chartex" xmlns:cx6="http://schemas.microsoft.com/office/drawing/2016/5/12/chartex" xmlns:cx7="http://schemas.microsoft.com/office/drawing/2016/5/13/chartex" xmlns:cx8="http://schemas.microsoft.com/office/drawing/2016/5/14/chartex" xmlns:mc="http://schemas.openxmlformats.org/markup-compatibility/2006" xmlns:aink="http://schemas.microsoft.com/office/drawing/2016/ink" xmlns:am3d="http://schemas.microsoft.com/office/drawing/2017/model3d" xmlns:o="urn:schemas-microsoft-com:office:office" xmlns:oel="http://schemas.microsoft.com/office/2019/extlst" xmlns:r="http://schemas.openxmlformats.org/officeDocument/2006/relationships" xmlns:m="http://schemas.openxmlformats.org/officeDocument/2006/math" xmlns:v="urn:schemas-microsoft-com:vml" xmlns:wp14="http://schemas.microsoft.com/office/word/2010/wordprocessingDrawing" xmlns:wp="http://schemas.openxmlformats.org/drawingml/2006/wordprocessingDrawing" xmlns:w10="urn:schemas-microsoft-com:office:word" xmlns:w="http://schemas.openxmlformats.org/wordprocessingml/2006/main" xmlns:w14="http://schemas.microsoft.com/office/word/2010/wordml" xmlns:w15="http://schemas.microsoft.com/office/word/2012/wordml" xmlns:w16cex="http://schemas.microsoft.com/office/word/2018/wordml/cex" xmlns:w16cid="http://schemas.microsoft.com/office/word/2016/wordml/cid" xmlns:w16="http://schemas.microsoft.com/office/word/2018/wordml" xmlns:w16sdtdh="http://schemas.microsoft.com/office/word/2020/wordml/sdtdatahash" xmlns:w16se="http://schemas.microsoft.com/office/word/2015/wordml/symex" xmlns:wpg="http://schemas.microsoft.com/office/word/2010/wordprocessingGroup" xmlns:wpi="http://schemas.microsoft.com/office/word/2010/wordprocessingInk" xmlns:wne="http://schemas.microsoft.com/office/word/2006/wordml" xmlns:wps="http://schemas.microsoft.com/office/word/2010/wordprocessingShape" mc:Ignorable="w14 w15 w16se w16cid w16 w16cex w16sdtdh wp14">
+<w:numbering xmlns:wpc="http://schemas.microsoft.com/office/word/2010/wordprocessingCanvas" xmlns:cx="http://schemas.microsoft.com/office/drawing/2014/chartex" xmlns:cx1="http://schemas.microsoft.com/office/drawing/2015/9/8/chartex" xmlns:cx2="http://schemas.microsoft.com/office/drawing/2015/10/21/chartex" xmlns:cx3="http://schemas.microsoft.com/office/drawing/2016/5/9/chartex" xmlns:cx4="http://schemas.microsoft.com/office/drawing/2016/5/10/chartex" xmlns:cx5="http://schemas.microsoft.com/office/drawing/2016/5/11/chartex" xmlns:cx6="http://schemas.microsoft.com/office/drawing/2016/5/12/chartex" xmlns:cx7="http://schemas.microsoft.com/office/drawing/2016/5/13/chartex" xmlns:cx8="http://schemas.microsoft.com/office/drawing/2016/5/14/chartex" xmlns:mc="http://schemas.openxmlformats.org/markup-compatibility/2006" xmlns:aink="http://schemas.microsoft.com/office/drawing/2016/ink" xmlns:am3d="http://schemas.microsoft.com/office/drawing/2017/model3d" xmlns:o="urn:schemas-microsoft-com:office:office" xmlns:r="http://schemas.openxmlformats.org/officeDocument/2006/relationships" xmlns:m="http://schemas.openxmlformats.org/officeDocument/2006/math" xmlns:v="urn:schemas-microsoft-com:vml" xmlns:wp14="http://schemas.microsoft.com/office/word/2010/wordprocessingDrawing" xmlns:wp="http://schemas.openxmlformats.org/drawingml/2006/wordprocessingDrawing" xmlns:w10="urn:schemas-microsoft-com:office:word" xmlns:w="http://schemas.openxmlformats.org/wordprocessingml/2006/main" xmlns:w14="http://schemas.microsoft.com/office/word/2010/wordml" xmlns:w15="http://schemas.microsoft.com/office/word/2012/wordml" xmlns:w16cid="http://schemas.microsoft.com/office/word/2016/wordml/cid" xmlns:w16se="http://schemas.microsoft.com/office/word/2015/wordml/symex" xmlns:wpg="http://schemas.microsoft.com/office/word/2010/wordprocessingGroup" xmlns:wpi="http://schemas.microsoft.com/office/word/2010/wordprocessingInk" xmlns:wne="http://schemas.microsoft.com/office/word/2006/wordml" xmlns:wps="http://schemas.microsoft.com/office/word/2010/wordprocessingShape" mc:Ignorable="w14 w15 w16se w16cid wp14">
   <w:abstractNum w:abstractNumId="0" w15:restartNumberingAfterBreak="0">
     <w:nsid w:val="02064066"/>
     <w:multiLevelType w:val="hybridMultilevel"/>
@@ -3077,44 +3073,44 @@
       </w:rPr>
     </w:lvl>
   </w:abstractNum>
-  <w:num w:numId="1" w16cid:durableId="1293750584">
+  <w:num w:numId="1">
     <w:abstractNumId w:val="3"/>
   </w:num>
-  <w:num w:numId="2" w16cid:durableId="2076587840">
+  <w:num w:numId="2">
     <w:abstractNumId w:val="9"/>
   </w:num>
-  <w:num w:numId="3" w16cid:durableId="876553306">
+  <w:num w:numId="3">
     <w:abstractNumId w:val="4"/>
   </w:num>
-  <w:num w:numId="4" w16cid:durableId="1490368864">
+  <w:num w:numId="4">
     <w:abstractNumId w:val="6"/>
   </w:num>
-  <w:num w:numId="5" w16cid:durableId="509805778">
+  <w:num w:numId="5">
     <w:abstractNumId w:val="7"/>
   </w:num>
-  <w:num w:numId="6" w16cid:durableId="1732196927">
+  <w:num w:numId="6">
     <w:abstractNumId w:val="5"/>
   </w:num>
-  <w:num w:numId="7" w16cid:durableId="618688435">
+  <w:num w:numId="7">
     <w:abstractNumId w:val="0"/>
   </w:num>
-  <w:num w:numId="8" w16cid:durableId="1015158813">
+  <w:num w:numId="8">
     <w:abstractNumId w:val="10"/>
   </w:num>
-  <w:num w:numId="9" w16cid:durableId="2035298687">
+  <w:num w:numId="9">
     <w:abstractNumId w:val="1"/>
   </w:num>
-  <w:num w:numId="10" w16cid:durableId="543446059">
+  <w:num w:numId="10">
     <w:abstractNumId w:val="8"/>
   </w:num>
-  <w:num w:numId="11" w16cid:durableId="1592464666">
+  <w:num w:numId="11">
     <w:abstractNumId w:val="2"/>
   </w:num>
 </w:numbering>
 </file>
 
 <file path=word/styles.xml><?xml version="1.0" encoding="utf-8"?>
-<w:styles xmlns:mc="http://schemas.openxmlformats.org/markup-compatibility/2006" xmlns:r="http://schemas.openxmlformats.org/officeDocument/2006/relationships" xmlns:w="http://schemas.openxmlformats.org/wordprocessingml/2006/main" xmlns:w14="http://schemas.microsoft.com/office/word/2010/wordml" xmlns:w15="http://schemas.microsoft.com/office/word/2012/wordml" xmlns:w16cex="http://schemas.microsoft.com/office/word/2018/wordml/cex" xmlns:w16cid="http://schemas.microsoft.com/office/word/2016/wordml/cid" xmlns:w16="http://schemas.microsoft.com/office/word/2018/wordml" xmlns:w16sdtdh="http://schemas.microsoft.com/office/word/2020/wordml/sdtdatahash" xmlns:w16se="http://schemas.microsoft.com/office/word/2015/wordml/symex" mc:Ignorable="w14 w15 w16se w16cid w16 w16cex w16sdtdh">
+<w:styles xmlns:mc="http://schemas.openxmlformats.org/markup-compatibility/2006" xmlns:r="http://schemas.openxmlformats.org/officeDocument/2006/relationships" xmlns:w="http://schemas.openxmlformats.org/wordprocessingml/2006/main" xmlns:w14="http://schemas.microsoft.com/office/word/2010/wordml" xmlns:w15="http://schemas.microsoft.com/office/word/2012/wordml" xmlns:w16cid="http://schemas.microsoft.com/office/word/2016/wordml/cid" xmlns:w16se="http://schemas.microsoft.com/office/word/2015/wordml/symex" mc:Ignorable="w14 w15 w16se w16cid">
   <w:docDefaults>
     <w:rPrDefault>
       <w:rPr>
@@ -3132,7 +3128,7 @@
       </w:pPr>
     </w:pPrDefault>
   </w:docDefaults>
-  <w:latentStyles w:defLockedState="0" w:defUIPriority="99" w:defSemiHidden="0" w:defUnhideWhenUsed="0" w:defQFormat="0" w:count="376">
+  <w:latentStyles w:defLockedState="0" w:defUIPriority="99" w:defSemiHidden="0" w:defUnhideWhenUsed="0" w:defQFormat="0" w:count="375">
     <w:lsdException w:name="Normal" w:uiPriority="0" w:qFormat="1"/>
     <w:lsdException w:name="heading 1" w:uiPriority="9" w:qFormat="1"/>
     <w:lsdException w:name="heading 2" w:semiHidden="1" w:uiPriority="9" w:unhideWhenUsed="1" w:qFormat="1"/>
@@ -3508,11 +3504,31 @@
     <w:lsdException w:name="Smart Hyperlink" w:semiHidden="1" w:unhideWhenUsed="1"/>
     <w:lsdException w:name="Hashtag" w:semiHidden="1" w:unhideWhenUsed="1"/>
     <w:lsdException w:name="Unresolved Mention" w:semiHidden="1" w:unhideWhenUsed="1"/>
-    <w:lsdException w:name="Smart Link" w:semiHidden="1" w:unhideWhenUsed="1"/>
   </w:latentStyles>
   <w:style w:type="paragraph" w:default="1" w:styleId="Normal">
     <w:name w:val="Normal"/>
     <w:qFormat/>
+  </w:style>
+  <w:style w:type="paragraph" w:styleId="Heading1">
+    <w:name w:val="heading 1"/>
+    <w:basedOn w:val="Normal"/>
+    <w:next w:val="Normal"/>
+    <w:link w:val="Heading1Char"/>
+    <w:uiPriority w:val="9"/>
+    <w:qFormat/>
+    <w:rsid w:val="00130C07"/>
+    <w:pPr>
+      <w:keepNext/>
+      <w:keepLines/>
+      <w:spacing w:before="240" w:after="0"/>
+      <w:outlineLvl w:val="0"/>
+    </w:pPr>
+    <w:rPr>
+      <w:rFonts w:asciiTheme="majorHAnsi" w:eastAsiaTheme="majorEastAsia" w:hAnsiTheme="majorHAnsi" w:cstheme="majorBidi"/>
+      <w:color w:val="2F5496" w:themeColor="accent1" w:themeShade="BF"/>
+      <w:sz w:val="32"/>
+      <w:szCs w:val="32"/>
+    </w:rPr>
   </w:style>
   <w:style w:type="paragraph" w:styleId="Heading2">
     <w:name w:val="heading 2"/>
@@ -3655,6 +3671,38 @@
       <w:i/>
       <w:iCs/>
       <w:color w:val="2F5496" w:themeColor="accent1" w:themeShade="BF"/>
+    </w:rPr>
+  </w:style>
+  <w:style w:type="table" w:styleId="TableGrid">
+    <w:name w:val="Table Grid"/>
+    <w:basedOn w:val="TableNormal"/>
+    <w:uiPriority w:val="39"/>
+    <w:rsid w:val="00EC6475"/>
+    <w:pPr>
+      <w:spacing w:after="0" w:line="240" w:lineRule="auto"/>
+    </w:pPr>
+    <w:tblPr>
+      <w:tblBorders>
+        <w:top w:val="single" w:sz="4" w:space="0" w:color="auto"/>
+        <w:left w:val="single" w:sz="4" w:space="0" w:color="auto"/>
+        <w:bottom w:val="single" w:sz="4" w:space="0" w:color="auto"/>
+        <w:right w:val="single" w:sz="4" w:space="0" w:color="auto"/>
+        <w:insideH w:val="single" w:sz="4" w:space="0" w:color="auto"/>
+        <w:insideV w:val="single" w:sz="4" w:space="0" w:color="auto"/>
+      </w:tblBorders>
+    </w:tblPr>
+  </w:style>
+  <w:style w:type="character" w:customStyle="1" w:styleId="Heading1Char">
+    <w:name w:val="Heading 1 Char"/>
+    <w:basedOn w:val="DefaultParagraphFont"/>
+    <w:link w:val="Heading1"/>
+    <w:uiPriority w:val="9"/>
+    <w:rsid w:val="00130C07"/>
+    <w:rPr>
+      <w:rFonts w:asciiTheme="majorHAnsi" w:eastAsiaTheme="majorEastAsia" w:hAnsiTheme="majorHAnsi" w:cstheme="majorBidi"/>
+      <w:color w:val="2F5496" w:themeColor="accent1" w:themeShade="BF"/>
+      <w:sz w:val="32"/>
+      <w:szCs w:val="32"/>
     </w:rPr>
   </w:style>
 </w:styles>

--- a/Drafting/FinalDraft.docx
+++ b/Drafting/FinalDraft.docx
@@ -328,51 +328,6 @@
     </w:p>
     <w:p>
       <w:pPr>
-        <w:pStyle w:val="ListParagraph"/>
-        <w:numPr>
-          <w:ilvl w:val="0"/>
-          <w:numId w:val="5"/>
-        </w:numPr>
-        <w:jc w:val="both"/>
-      </w:pPr>
-      <w:r>
-        <w:t>Task Communication</w:t>
-      </w:r>
-    </w:p>
-    <w:p>
-      <w:pPr>
-        <w:pStyle w:val="ListParagraph"/>
-        <w:numPr>
-          <w:ilvl w:val="1"/>
-          <w:numId w:val="5"/>
-        </w:numPr>
-        <w:jc w:val="both"/>
-      </w:pPr>
-      <w:r>
-        <w:t>Integration of a queue-based task communication system, utilising a memory pool to allow the transfer of data across tasks</w:t>
-      </w:r>
-    </w:p>
-    <w:p>
-      <w:pPr>
-        <w:pStyle w:val="ListParagraph"/>
-        <w:numPr>
-          <w:ilvl w:val="1"/>
-          <w:numId w:val="5"/>
-        </w:numPr>
-        <w:jc w:val="both"/>
-      </w:pPr>
-      <w:r>
-        <w:t>Introduces co</w:t>
-      </w:r>
-      <w:r>
-        <w:t>-</w:t>
-      </w:r>
-      <w:r>
-        <w:t>operation between tasks towards a common goal</w:t>
-      </w:r>
-    </w:p>
-    <w:p>
-      <w:pPr>
         <w:spacing w:after="0"/>
         <w:jc w:val="both"/>
         <w:rPr>
@@ -492,6 +447,7 @@
         </w:numPr>
       </w:pPr>
       <w:r>
+        <w:lastRenderedPageBreak/>
         <w:t>Introduction</w:t>
       </w:r>
     </w:p>
@@ -664,10 +620,10 @@
         </w:numPr>
       </w:pPr>
       <w:r>
-        <w:t xml:space="preserve">Memory management and inter-task communication </w:t>
-      </w:r>
-      <w:r>
-        <w:t>using</w:t>
+        <w:t xml:space="preserve">Memory management </w:t>
+      </w:r>
+      <w:r>
+        <w:t>and protection through the use of</w:t>
       </w:r>
       <w:r>
         <w:t xml:space="preserve"> a memory pool</w:t>
@@ -756,11 +712,11 @@
         <w:t xml:space="preserve"> execution of critical, time sensitive tasks above regular tasks</w:t>
       </w:r>
       <w:r>
-        <w:t xml:space="preserve"> and the preferential assignment of resources to tasks, without the </w:t>
+        <w:t xml:space="preserve"> and the preferential assignment of resources to tasks, without the complex overheads that come with implementing Dynamic-Priority Scheduling. Additionally, Priority </w:t>
       </w:r>
       <w:r>
         <w:lastRenderedPageBreak/>
-        <w:t>complex overheads that come with implementing Dynamic-Priority Scheduling. Additionally, Priority Scheduling increases the operating systems responsiveness to external inputs such as button presses or timer triggers that require immediate response from the system.</w:t>
+        <w:t>Scheduling increases the operating systems responsiveness to external inputs such as button presses or timer triggers that require immediate response from the system.</w:t>
       </w:r>
     </w:p>
     <w:p>
@@ -1890,16 +1846,27 @@
       </w:r>
     </w:p>
     <w:p>
+      <w:pPr>
+        <w:jc w:val="both"/>
+      </w:pPr>
       <w:r>
         <w:t xml:space="preserve">In </w:t>
       </w:r>
       <w:r>
-        <w:t xml:space="preserve">embedded RTOS </w:t>
-      </w:r>
-    </w:p>
+        <w:t xml:space="preserve">an </w:t>
+      </w:r>
+      <w:r>
+        <w:t>embedded RTOS</w:t>
+      </w:r>
+      <w:r>
+        <w:t>, it is bad practice to dynamically allocate memory as considering the limited memory often available, it is required to know the operating system memory allocation at run time. This limits the capabilities of the operating system. To overcome this, a memory pool can be used to reserve memory at runtime for use by the operating system. This allows deterministic memory allocation, reduced fragmentation of the system and enhanced memory management and protection.</w:t>
+      </w:r>
+    </w:p>
+    <w:p/>
     <w:p>
       <w:pPr>
         <w:pStyle w:val="Heading3"/>
+        <w:jc w:val="both"/>
       </w:pPr>
       <w:r>
         <w:t>Specification and Design Considerations</w:t>
@@ -1907,13 +1874,132 @@
     </w:p>
     <w:p>
       <w:pPr>
+        <w:pStyle w:val="Heading4"/>
+        <w:jc w:val="both"/>
+      </w:pPr>
+      <w:r>
+        <w:t>Operation</w:t>
+      </w:r>
+    </w:p>
+    <w:p>
+      <w:pPr>
+        <w:jc w:val="both"/>
+      </w:pPr>
+      <w:r>
+        <w:t>A static memory pool will statically allocate a predefined size of memory at run time for use by the system. Users can then initialise memory pools with a number of memory blocks of a requested size.</w:t>
+      </w:r>
+      <w:r>
+        <w:t xml:space="preserve"> Care must be taken to ensure memory allocated from the static memory pool is aligned appropriately to prevent memory fragmentation.</w:t>
+      </w:r>
+    </w:p>
+    <w:p>
+      <w:pPr>
+        <w:jc w:val="both"/>
+      </w:pPr>
+    </w:p>
+    <w:p>
+      <w:pPr>
+        <w:pStyle w:val="Heading4"/>
+        <w:jc w:val="both"/>
+      </w:pPr>
+      <w:r>
+        <w:t>Mutual Exclusion</w:t>
+      </w:r>
+    </w:p>
+    <w:p>
+      <w:pPr>
+        <w:jc w:val="both"/>
+      </w:pPr>
+      <w:r>
+        <w:t>In our operating system, it is possible for multiple tasks to attempt to allocate memory from the memory pool at the same time. To protect against concurrent modification, mutual exclusion techniques must be utilised.</w:t>
+      </w:r>
+    </w:p>
+    <w:p>
+      <w:pPr>
+        <w:jc w:val="both"/>
+      </w:pPr>
+    </w:p>
+    <w:p>
+      <w:pPr>
         <w:pStyle w:val="Heading3"/>
-      </w:pPr>
-      <w:r>
+        <w:jc w:val="both"/>
+      </w:pPr>
+      <w:r>
+        <w:lastRenderedPageBreak/>
         <w:t>Implemented Design and Functionality</w:t>
       </w:r>
     </w:p>
-    <w:p/>
+    <w:p>
+      <w:r>
+        <w:drawing>
+          <wp:inline distT="0" distB="0" distL="0" distR="0" wp14:anchorId="6DA2A35F" wp14:editId="0788682E">
+            <wp:extent cx="5731510" cy="1513840"/>
+            <wp:effectExtent l="0" t="0" r="2540" b="0"/>
+            <wp:docPr id="3" name="Picture 3"/>
+            <wp:cNvGraphicFramePr>
+              <a:graphicFrameLocks xmlns:a="http://schemas.openxmlformats.org/drawingml/2006/main" noChangeAspect="1"/>
+            </wp:cNvGraphicFramePr>
+            <a:graphic xmlns:a="http://schemas.openxmlformats.org/drawingml/2006/main">
+              <a:graphicData uri="http://schemas.openxmlformats.org/drawingml/2006/picture">
+                <pic:pic xmlns:pic="http://schemas.openxmlformats.org/drawingml/2006/picture">
+                  <pic:nvPicPr>
+                    <pic:cNvPr id="1" name=""/>
+                    <pic:cNvPicPr/>
+                  </pic:nvPicPr>
+                  <pic:blipFill>
+                    <a:blip r:embed="rId8"/>
+                    <a:stretch>
+                      <a:fillRect/>
+                    </a:stretch>
+                  </pic:blipFill>
+                  <pic:spPr>
+                    <a:xfrm>
+                      <a:off x="0" y="0"/>
+                      <a:ext cx="5731510" cy="1513840"/>
+                    </a:xfrm>
+                    <a:prstGeom prst="rect">
+                      <a:avLst/>
+                    </a:prstGeom>
+                  </pic:spPr>
+                </pic:pic>
+              </a:graphicData>
+            </a:graphic>
+          </wp:inline>
+        </w:drawing>
+      </w:r>
+    </w:p>
+    <w:p>
+      <w:pPr>
+        <w:jc w:val="both"/>
+      </w:pPr>
+      <w:r>
+        <w:t>To implement a memory pool into DocetOS, a static memory pool firstly allocates a predefined block of memory at runtime. Blocks of memory of the required size can then be requested from the static memory pool, which will be aligned to the correct size to prevent fragmentation, and be sent to the memory pool.</w:t>
+      </w:r>
+    </w:p>
+    <w:p>
+      <w:pPr>
+        <w:jc w:val="both"/>
+      </w:pPr>
+      <w:r>
+        <w:t>Users can then request a block of memory from the pool and cast it to the desired data type</w:t>
+      </w:r>
+      <w:r>
+        <w:t>, and then return the memory block to the pool when no longer required. This acts much like malloc and free do in a regular system, though as our memory pool defines memory at run time, our implementation is runs faster.</w:t>
+      </w:r>
+    </w:p>
+    <w:p>
+      <w:pPr>
+        <w:jc w:val="both"/>
+      </w:pPr>
+      <w:r>
+        <w:t>Memory blocks are stored within the memory pool as a linked list, having being cast to a struct data type with a pointer to the next block of memory in the list. As modifications to the memory pool required only one store operation in the pool, we can protect the memory pool and static memory pool against race conditions using the Cortex-M LDREX and STREX instructions.</w:t>
+      </w:r>
+    </w:p>
+    <w:p>
+      <w:pPr>
+        <w:jc w:val="both"/>
+      </w:pPr>
+    </w:p>
     <w:p>
       <w:pPr>
         <w:pStyle w:val="Heading2"/>
@@ -1921,65 +2007,145 @@
           <w:ilvl w:val="0"/>
           <w:numId w:val="1"/>
         </w:numPr>
-      </w:pPr>
-      <w:r>
-        <w:t>Inter-task Communication</w:t>
-      </w:r>
-    </w:p>
-    <w:p>
-      <w:pPr>
-        <w:pStyle w:val="Heading3"/>
-      </w:pPr>
-      <w:r>
-        <w:t>Purpose</w:t>
-      </w:r>
-    </w:p>
-    <w:p>
-      <w:pPr>
-        <w:pStyle w:val="Heading3"/>
-      </w:pPr>
-      <w:r>
-        <w:t>Specification and Design Considerations</w:t>
-      </w:r>
-    </w:p>
-    <w:p>
-      <w:pPr>
-        <w:pStyle w:val="Heading3"/>
-      </w:pPr>
-      <w:r>
-        <w:t>Implemented Design and Functionality</w:t>
-      </w:r>
-    </w:p>
-    <w:p>
+        <w:jc w:val="both"/>
+      </w:pPr>
+      <w:r>
+        <w:t>Demonstration</w:t>
+      </w:r>
+    </w:p>
+    <w:p/>
+    <w:p>
+      <w:pPr>
+        <w:pStyle w:val="Heading2"/>
+        <w:numPr>
+          <w:ilvl w:val="0"/>
+          <w:numId w:val="1"/>
+        </w:numPr>
+      </w:pPr>
+      <w:r>
+        <w:t>Conclusion</w:t>
+      </w:r>
+    </w:p>
+    <w:p>
+      <w:r>
+        <w:t>To summarise, we</w:t>
+      </w:r>
+      <w:r>
+        <w:t xml:space="preserve"> have enhanced the capabilities and expanded the functionality of the real-time operating system DocetOS</w:t>
+      </w:r>
+      <w:r>
+        <w:t>, along with reducing the systems vulnerability to bugs and unexpected behaviour</w:t>
+      </w:r>
+      <w:r>
+        <w:t xml:space="preserve"> by implementing:</w:t>
+      </w:r>
+    </w:p>
+    <w:p>
+      <w:pPr>
+        <w:pStyle w:val="ListParagraph"/>
+        <w:numPr>
+          <w:ilvl w:val="0"/>
+          <w:numId w:val="12"/>
+        </w:numPr>
+        <w:jc w:val="both"/>
+      </w:pPr>
+      <w:r>
+        <w:t>Fixed-Priority Scheduling</w:t>
+      </w:r>
+    </w:p>
+    <w:p>
+      <w:pPr>
+        <w:pStyle w:val="ListParagraph"/>
+        <w:numPr>
+          <w:ilvl w:val="0"/>
+          <w:numId w:val="12"/>
+        </w:numPr>
+        <w:jc w:val="both"/>
+      </w:pPr>
+      <w:r>
+        <w:t>Task Sleeping</w:t>
+      </w:r>
+    </w:p>
+    <w:p>
+      <w:pPr>
+        <w:pStyle w:val="ListParagraph"/>
+        <w:numPr>
+          <w:ilvl w:val="0"/>
+          <w:numId w:val="12"/>
+        </w:numPr>
+        <w:jc w:val="both"/>
+      </w:pPr>
+      <w:r>
+        <w:t xml:space="preserve">A </w:t>
+      </w:r>
+      <w:r>
+        <w:t>Re-entrant Mutex</w:t>
+      </w:r>
+    </w:p>
+    <w:p>
+      <w:pPr>
+        <w:pStyle w:val="ListParagraph"/>
+        <w:numPr>
+          <w:ilvl w:val="0"/>
+          <w:numId w:val="12"/>
+        </w:numPr>
+        <w:jc w:val="both"/>
+      </w:pPr>
+      <w:r>
+        <w:t>Mutex Priority Inheritance</w:t>
+      </w:r>
+    </w:p>
+    <w:p>
+      <w:pPr>
+        <w:pStyle w:val="ListParagraph"/>
+        <w:numPr>
+          <w:ilvl w:val="0"/>
+          <w:numId w:val="12"/>
+        </w:numPr>
+        <w:jc w:val="both"/>
+      </w:pPr>
+      <w:r>
+        <w:t xml:space="preserve">An improved </w:t>
+      </w:r>
+      <w:r>
+        <w:t>Wait and Notify System</w:t>
+      </w:r>
+    </w:p>
+    <w:p>
+      <w:pPr>
+        <w:pStyle w:val="ListParagraph"/>
+        <w:numPr>
+          <w:ilvl w:val="0"/>
+          <w:numId w:val="12"/>
+        </w:numPr>
+        <w:jc w:val="both"/>
+      </w:pPr>
+      <w:r>
+        <w:t xml:space="preserve">A </w:t>
+      </w:r>
+      <w:r>
+        <w:t>Memory Pool</w:t>
+      </w:r>
+    </w:p>
+    <w:p>
+      <w:pPr>
+        <w:jc w:val="both"/>
+      </w:pPr>
+      <w:r>
+        <w:t>These features then a</w:t>
+      </w:r>
+      <w:r>
+        <w:t xml:space="preserve">llow us to demonstrate the expanded operation of the operating system by simulating the collection and transmission of data </w:t>
+      </w:r>
+      <w:r>
+        <w:t>from a device that has multiple tasks of various priority</w:t>
+      </w:r>
+      <w:r>
+        <w:t xml:space="preserve"> attempting to operate peripheral resources concurrently, while miscellaneous tasks operate in the background. A function not easily accomplished by the original system, if at all.</w:t>
+      </w:r>
       <w:bookmarkStart w:id="0" w:name="_GoBack"/>
       <w:bookmarkEnd w:id="0"/>
     </w:p>
-    <w:p>
-      <w:pPr>
-        <w:pStyle w:val="Heading2"/>
-        <w:numPr>
-          <w:ilvl w:val="0"/>
-          <w:numId w:val="1"/>
-        </w:numPr>
-      </w:pPr>
-      <w:r>
-        <w:t>Demonstration</w:t>
-      </w:r>
-    </w:p>
-    <w:p/>
-    <w:p>
-      <w:pPr>
-        <w:pStyle w:val="Heading2"/>
-        <w:numPr>
-          <w:ilvl w:val="0"/>
-          <w:numId w:val="1"/>
-        </w:numPr>
-      </w:pPr>
-      <w:r>
-        <w:t>Conclusion</w:t>
-      </w:r>
-    </w:p>
-    <w:p/>
     <w:sectPr>
       <w:pgSz w:w="11906" w:h="16838"/>
       <w:pgMar w:top="1440" w:right="1440" w:bottom="1440" w:left="1440" w:header="708" w:footer="708" w:gutter="0"/>
@@ -2475,6 +2641,98 @@
     </w:lvl>
   </w:abstractNum>
   <w:abstractNum w:abstractNumId="5" w15:restartNumberingAfterBreak="0">
+    <w:nsid w:val="467375B2"/>
+    <w:multiLevelType w:val="hybridMultilevel"/>
+    <w:tmpl w:val="107848EE"/>
+    <w:lvl w:ilvl="0" w:tplc="08090001">
+      <w:start w:val="1"/>
+      <w:numFmt w:val="bullet"/>
+      <w:lvlText w:val=""/>
+      <w:lvlJc w:val="left"/>
+      <w:pPr>
+        <w:ind w:left="360" w:hanging="360"/>
+      </w:pPr>
+      <w:rPr>
+        <w:rFonts w:ascii="Symbol" w:hAnsi="Symbol" w:hint="default"/>
+      </w:rPr>
+    </w:lvl>
+    <w:lvl w:ilvl="1" w:tplc="0C090005">
+      <w:start w:val="1"/>
+      <w:numFmt w:val="bullet"/>
+      <w:lvlText w:val=""/>
+      <w:lvlJc w:val="left"/>
+      <w:pPr>
+        <w:ind w:left="1080" w:hanging="360"/>
+      </w:pPr>
+      <w:rPr>
+        <w:rFonts w:ascii="Wingdings" w:hAnsi="Wingdings" w:hint="default"/>
+      </w:rPr>
+    </w:lvl>
+    <w:lvl w:ilvl="2" w:tplc="0C09001B" w:tentative="1">
+      <w:start w:val="1"/>
+      <w:numFmt w:val="lowerRoman"/>
+      <w:lvlText w:val="%3."/>
+      <w:lvlJc w:val="right"/>
+      <w:pPr>
+        <w:ind w:left="1800" w:hanging="180"/>
+      </w:pPr>
+    </w:lvl>
+    <w:lvl w:ilvl="3" w:tplc="0C09000F" w:tentative="1">
+      <w:start w:val="1"/>
+      <w:numFmt w:val="decimal"/>
+      <w:lvlText w:val="%4."/>
+      <w:lvlJc w:val="left"/>
+      <w:pPr>
+        <w:ind w:left="2520" w:hanging="360"/>
+      </w:pPr>
+    </w:lvl>
+    <w:lvl w:ilvl="4" w:tplc="0C090019" w:tentative="1">
+      <w:start w:val="1"/>
+      <w:numFmt w:val="lowerLetter"/>
+      <w:lvlText w:val="%5."/>
+      <w:lvlJc w:val="left"/>
+      <w:pPr>
+        <w:ind w:left="3240" w:hanging="360"/>
+      </w:pPr>
+    </w:lvl>
+    <w:lvl w:ilvl="5" w:tplc="0C09001B" w:tentative="1">
+      <w:start w:val="1"/>
+      <w:numFmt w:val="lowerRoman"/>
+      <w:lvlText w:val="%6."/>
+      <w:lvlJc w:val="right"/>
+      <w:pPr>
+        <w:ind w:left="3960" w:hanging="180"/>
+      </w:pPr>
+    </w:lvl>
+    <w:lvl w:ilvl="6" w:tplc="0C09000F" w:tentative="1">
+      <w:start w:val="1"/>
+      <w:numFmt w:val="decimal"/>
+      <w:lvlText w:val="%7."/>
+      <w:lvlJc w:val="left"/>
+      <w:pPr>
+        <w:ind w:left="4680" w:hanging="360"/>
+      </w:pPr>
+    </w:lvl>
+    <w:lvl w:ilvl="7" w:tplc="0C090019" w:tentative="1">
+      <w:start w:val="1"/>
+      <w:numFmt w:val="lowerLetter"/>
+      <w:lvlText w:val="%8."/>
+      <w:lvlJc w:val="left"/>
+      <w:pPr>
+        <w:ind w:left="5400" w:hanging="360"/>
+      </w:pPr>
+    </w:lvl>
+    <w:lvl w:ilvl="8" w:tplc="0C09001B" w:tentative="1">
+      <w:start w:val="1"/>
+      <w:numFmt w:val="lowerRoman"/>
+      <w:lvlText w:val="%9."/>
+      <w:lvlJc w:val="right"/>
+      <w:pPr>
+        <w:ind w:left="6120" w:hanging="180"/>
+      </w:pPr>
+    </w:lvl>
+  </w:abstractNum>
+  <w:abstractNum w:abstractNumId="6" w15:restartNumberingAfterBreak="0">
     <w:nsid w:val="5F4A5313"/>
     <w:multiLevelType w:val="hybridMultilevel"/>
     <w:tmpl w:val="86D87D0A"/>
@@ -2560,7 +2818,7 @@
       </w:pPr>
     </w:lvl>
   </w:abstractNum>
-  <w:abstractNum w:abstractNumId="6" w15:restartNumberingAfterBreak="0">
+  <w:abstractNum w:abstractNumId="7" w15:restartNumberingAfterBreak="0">
     <w:nsid w:val="635B55F7"/>
     <w:multiLevelType w:val="hybridMultilevel"/>
     <w:tmpl w:val="37EEF6AE"/>
@@ -2673,7 +2931,7 @@
       </w:rPr>
     </w:lvl>
   </w:abstractNum>
-  <w:abstractNum w:abstractNumId="7" w15:restartNumberingAfterBreak="0">
+  <w:abstractNum w:abstractNumId="8" w15:restartNumberingAfterBreak="0">
     <w:nsid w:val="66580160"/>
     <w:multiLevelType w:val="hybridMultilevel"/>
     <w:tmpl w:val="CBC26FC6"/>
@@ -2762,7 +3020,7 @@
       </w:pPr>
     </w:lvl>
   </w:abstractNum>
-  <w:abstractNum w:abstractNumId="8" w15:restartNumberingAfterBreak="0">
+  <w:abstractNum w:abstractNumId="9" w15:restartNumberingAfterBreak="0">
     <w:nsid w:val="6ACF619B"/>
     <w:multiLevelType w:val="hybridMultilevel"/>
     <w:tmpl w:val="D73E2044"/>
@@ -2848,7 +3106,7 @@
       </w:pPr>
     </w:lvl>
   </w:abstractNum>
-  <w:abstractNum w:abstractNumId="9" w15:restartNumberingAfterBreak="0">
+  <w:abstractNum w:abstractNumId="10" w15:restartNumberingAfterBreak="0">
     <w:nsid w:val="7AC94298"/>
     <w:multiLevelType w:val="hybridMultilevel"/>
     <w:tmpl w:val="FFE45AAC"/>
@@ -2960,7 +3218,7 @@
       </w:rPr>
     </w:lvl>
   </w:abstractNum>
-  <w:abstractNum w:abstractNumId="10" w15:restartNumberingAfterBreak="0">
+  <w:abstractNum w:abstractNumId="11" w15:restartNumberingAfterBreak="0">
     <w:nsid w:val="7CC90193"/>
     <w:multiLevelType w:val="hybridMultilevel"/>
     <w:tmpl w:val="990043CE"/>
@@ -3077,34 +3335,37 @@
     <w:abstractNumId w:val="3"/>
   </w:num>
   <w:num w:numId="2">
-    <w:abstractNumId w:val="9"/>
+    <w:abstractNumId w:val="10"/>
   </w:num>
   <w:num w:numId="3">
     <w:abstractNumId w:val="4"/>
   </w:num>
   <w:num w:numId="4">
-    <w:abstractNumId w:val="6"/>
+    <w:abstractNumId w:val="7"/>
   </w:num>
   <w:num w:numId="5">
-    <w:abstractNumId w:val="7"/>
+    <w:abstractNumId w:val="8"/>
   </w:num>
   <w:num w:numId="6">
-    <w:abstractNumId w:val="5"/>
+    <w:abstractNumId w:val="6"/>
   </w:num>
   <w:num w:numId="7">
     <w:abstractNumId w:val="0"/>
   </w:num>
   <w:num w:numId="8">
-    <w:abstractNumId w:val="10"/>
+    <w:abstractNumId w:val="11"/>
   </w:num>
   <w:num w:numId="9">
     <w:abstractNumId w:val="1"/>
   </w:num>
   <w:num w:numId="10">
-    <w:abstractNumId w:val="8"/>
+    <w:abstractNumId w:val="9"/>
   </w:num>
   <w:num w:numId="11">
     <w:abstractNumId w:val="2"/>
+  </w:num>
+  <w:num w:numId="12">
+    <w:abstractNumId w:val="5"/>
   </w:num>
 </w:numbering>
 </file>

--- a/Drafting/FinalDraft.docx
+++ b/Drafting/FinalDraft.docx
@@ -1,6 +1,6 @@
 
 <file path=word/document.xml><?xml version="1.0" encoding="utf-8"?>
-<w:document xmlns:wpc="http://schemas.microsoft.com/office/word/2010/wordprocessingCanvas" xmlns:cx="http://schemas.microsoft.com/office/drawing/2014/chartex" xmlns:cx1="http://schemas.microsoft.com/office/drawing/2015/9/8/chartex" xmlns:cx2="http://schemas.microsoft.com/office/drawing/2015/10/21/chartex" xmlns:cx3="http://schemas.microsoft.com/office/drawing/2016/5/9/chartex" xmlns:cx4="http://schemas.microsoft.com/office/drawing/2016/5/10/chartex" xmlns:cx5="http://schemas.microsoft.com/office/drawing/2016/5/11/chartex" xmlns:cx6="http://schemas.microsoft.com/office/drawing/2016/5/12/chartex" xmlns:cx7="http://schemas.microsoft.com/office/drawing/2016/5/13/chartex" xmlns:cx8="http://schemas.microsoft.com/office/drawing/2016/5/14/chartex" xmlns:mc="http://schemas.openxmlformats.org/markup-compatibility/2006" xmlns:aink="http://schemas.microsoft.com/office/drawing/2016/ink" xmlns:am3d="http://schemas.microsoft.com/office/drawing/2017/model3d" xmlns:o="urn:schemas-microsoft-com:office:office" xmlns:r="http://schemas.openxmlformats.org/officeDocument/2006/relationships" xmlns:m="http://schemas.openxmlformats.org/officeDocument/2006/math" xmlns:v="urn:schemas-microsoft-com:vml" xmlns:wp14="http://schemas.microsoft.com/office/word/2010/wordprocessingDrawing" xmlns:wp="http://schemas.openxmlformats.org/drawingml/2006/wordprocessingDrawing" xmlns:w10="urn:schemas-microsoft-com:office:word" xmlns:w="http://schemas.openxmlformats.org/wordprocessingml/2006/main" xmlns:w14="http://schemas.microsoft.com/office/word/2010/wordml" xmlns:w15="http://schemas.microsoft.com/office/word/2012/wordml" xmlns:w16cid="http://schemas.microsoft.com/office/word/2016/wordml/cid" xmlns:w16se="http://schemas.microsoft.com/office/word/2015/wordml/symex" xmlns:wpg="http://schemas.microsoft.com/office/word/2010/wordprocessingGroup" xmlns:wpi="http://schemas.microsoft.com/office/word/2010/wordprocessingInk" xmlns:wne="http://schemas.microsoft.com/office/word/2006/wordml" xmlns:wps="http://schemas.microsoft.com/office/word/2010/wordprocessingShape" mc:Ignorable="w14 w15 w16se w16cid wp14">
+<w:document xmlns:wpc="http://schemas.microsoft.com/office/word/2010/wordprocessingCanvas" xmlns:cx="http://schemas.microsoft.com/office/drawing/2014/chartex" xmlns:cx1="http://schemas.microsoft.com/office/drawing/2015/9/8/chartex" xmlns:cx2="http://schemas.microsoft.com/office/drawing/2015/10/21/chartex" xmlns:cx3="http://schemas.microsoft.com/office/drawing/2016/5/9/chartex" xmlns:cx4="http://schemas.microsoft.com/office/drawing/2016/5/10/chartex" xmlns:cx5="http://schemas.microsoft.com/office/drawing/2016/5/11/chartex" xmlns:cx6="http://schemas.microsoft.com/office/drawing/2016/5/12/chartex" xmlns:cx7="http://schemas.microsoft.com/office/drawing/2016/5/13/chartex" xmlns:cx8="http://schemas.microsoft.com/office/drawing/2016/5/14/chartex" xmlns:mc="http://schemas.openxmlformats.org/markup-compatibility/2006" xmlns:aink="http://schemas.microsoft.com/office/drawing/2016/ink" xmlns:am3d="http://schemas.microsoft.com/office/drawing/2017/model3d" xmlns:o="urn:schemas-microsoft-com:office:office" xmlns:oel="http://schemas.microsoft.com/office/2019/extlst" xmlns:r="http://schemas.openxmlformats.org/officeDocument/2006/relationships" xmlns:m="http://schemas.openxmlformats.org/officeDocument/2006/math" xmlns:v="urn:schemas-microsoft-com:vml" xmlns:wp14="http://schemas.microsoft.com/office/word/2010/wordprocessingDrawing" xmlns:wp="http://schemas.openxmlformats.org/drawingml/2006/wordprocessingDrawing" xmlns:w10="urn:schemas-microsoft-com:office:word" xmlns:w="http://schemas.openxmlformats.org/wordprocessingml/2006/main" xmlns:w14="http://schemas.microsoft.com/office/word/2010/wordml" xmlns:w15="http://schemas.microsoft.com/office/word/2012/wordml" xmlns:w16cex="http://schemas.microsoft.com/office/word/2018/wordml/cex" xmlns:w16cid="http://schemas.microsoft.com/office/word/2016/wordml/cid" xmlns:w16="http://schemas.microsoft.com/office/word/2018/wordml" xmlns:w16sdtdh="http://schemas.microsoft.com/office/word/2020/wordml/sdtdatahash" xmlns:w16se="http://schemas.microsoft.com/office/word/2015/wordml/symex" xmlns:wpg="http://schemas.microsoft.com/office/word/2010/wordprocessingGroup" xmlns:wpi="http://schemas.microsoft.com/office/word/2010/wordprocessingInk" xmlns:wne="http://schemas.microsoft.com/office/word/2006/wordml" xmlns:wps="http://schemas.microsoft.com/office/word/2010/wordprocessingShape" mc:Ignorable="w14 w15 w16se w16cid w16 w16cex w16sdtdh wp14">
   <w:body>
     <w:p>
       <w:pPr>
@@ -881,15 +881,7 @@
         <w:t xml:space="preserve">with a </w:t>
       </w:r>
       <w:r>
-        <w:t xml:space="preserve">time complexity of </w:t>
-      </w:r>
-      <w:proofErr w:type="gramStart"/>
-      <w:r>
-        <w:t>O(</w:t>
-      </w:r>
-      <w:proofErr w:type="gramEnd"/>
-      <w:r>
-        <w:t xml:space="preserve">1) instead of linearly searching for specific priorities </w:t>
+        <w:t xml:space="preserve">time complexity of O(1) instead of linearly searching for specific priorities </w:t>
       </w:r>
       <w:r>
         <w:t>in</w:t>
@@ -1170,6 +1162,27 @@
           <w:color w:val="FF0000"/>
         </w:rPr>
         <w:t xml:space="preserve">#TODO – possibly necessary to note moving sleeping tasks to the scheduler in the context switch is the only exception from the above SVC handlers for task movement </w:t>
+      </w:r>
+    </w:p>
+    <w:p>
+      <w:pPr>
+        <w:pStyle w:val="Heading2"/>
+      </w:pPr>
+      <w:r>
+        <w:t>Wait and Notify System</w:t>
+      </w:r>
+    </w:p>
+    <w:p>
+      <w:pPr>
+        <w:pStyle w:val="Heading3"/>
+      </w:pPr>
+      <w:r>
+        <w:t>Purpose</w:t>
+      </w:r>
+    </w:p>
+    <w:p>
+      <w:r>
+        <w:t>In the current state of DocetOS there is one universal waiting list which, when the notify SVC interrupt is triggered, will wake all currently waiting task regardless of whether the item blocking the task is free. Most tasks from the waiting list will then immediately re-enter the waiting list after discovering they still need to wait for a resource to become available. By separating the main waiting list into a separate waiting list for each blocking item (mutex, semaphore, etc.) we can greatly improve the efficiency of task notification.</w:t>
       </w:r>
     </w:p>
     <w:p/>
@@ -1931,6 +1944,9 @@
     </w:p>
     <w:p>
       <w:r>
+        <w:rPr>
+          <w:noProof/>
+        </w:rPr>
         <w:drawing>
           <wp:inline distT="0" distB="0" distL="0" distR="0" wp14:anchorId="6DA2A35F" wp14:editId="0788682E">
             <wp:extent cx="5731510" cy="1513840"/>
@@ -2013,6 +2029,409 @@
         <w:t>Demonstration</w:t>
       </w:r>
     </w:p>
+    <w:p>
+      <w:pPr>
+        <w:jc w:val="both"/>
+      </w:pPr>
+      <w:r>
+        <w:t>To demonstrate the capabilities of the modified version of DocetOS, we will attempt to simulate a portion of the priority inversion problem faced by the Mars Pathfinder mission [%</w:t>
+      </w:r>
+      <w:proofErr w:type="spellStart"/>
+      <w:r>
+        <w:t>MarsPathfinder</w:t>
+      </w:r>
+      <w:proofErr w:type="spellEnd"/>
+      <w:proofErr w:type="gramStart"/>
+      <w:r>
+        <w:t>], and</w:t>
+      </w:r>
+      <w:proofErr w:type="gramEnd"/>
+      <w:r>
+        <w:t xml:space="preserve"> show that our program is not only able to replicate the problem, but overcome it.</w:t>
+      </w:r>
+    </w:p>
+    <w:p>
+      <w:r>
+        <w:t>To accomplish this, we will consider the following scenario:</w:t>
+      </w:r>
+    </w:p>
+    <w:p>
+      <w:pPr>
+        <w:jc w:val="center"/>
+      </w:pPr>
+      <w:r>
+        <w:drawing>
+          <wp:inline distT="0" distB="0" distL="0" distR="0" wp14:anchorId="24453E8B" wp14:editId="0F7D2893">
+            <wp:extent cx="5410955" cy="1695687"/>
+            <wp:effectExtent l="0" t="0" r="0" b="0"/>
+            <wp:docPr id="1453439242" name="Picture 1" descr="A diagram of a bus&#10;&#10;Description automatically generated"/>
+            <wp:cNvGraphicFramePr>
+              <a:graphicFrameLocks xmlns:a="http://schemas.openxmlformats.org/drawingml/2006/main" noChangeAspect="1"/>
+            </wp:cNvGraphicFramePr>
+            <a:graphic xmlns:a="http://schemas.openxmlformats.org/drawingml/2006/main">
+              <a:graphicData uri="http://schemas.openxmlformats.org/drawingml/2006/picture">
+                <pic:pic xmlns:pic="http://schemas.openxmlformats.org/drawingml/2006/picture">
+                  <pic:nvPicPr>
+                    <pic:cNvPr id="1453439242" name="Picture 1" descr="A diagram of a bus&#10;&#10;Description automatically generated"/>
+                    <pic:cNvPicPr/>
+                  </pic:nvPicPr>
+                  <pic:blipFill>
+                    <a:blip r:embed="rId9"/>
+                    <a:stretch>
+                      <a:fillRect/>
+                    </a:stretch>
+                  </pic:blipFill>
+                  <pic:spPr>
+                    <a:xfrm>
+                      <a:off x="0" y="0"/>
+                      <a:ext cx="5410955" cy="1695687"/>
+                    </a:xfrm>
+                    <a:prstGeom prst="rect">
+                      <a:avLst/>
+                    </a:prstGeom>
+                  </pic:spPr>
+                </pic:pic>
+              </a:graphicData>
+            </a:graphic>
+          </wp:inline>
+        </w:drawing>
+      </w:r>
+    </w:p>
+    <w:p>
+      <w:pPr>
+        <w:jc w:val="both"/>
+      </w:pPr>
+      <w:r>
+        <w:t xml:space="preserve">We have a simple system with a processor, antenna, and camera. The processor is responsible for sending commands to peripherals, along with </w:t>
+      </w:r>
+      <w:r>
+        <w:t xml:space="preserve">a </w:t>
+      </w:r>
+      <w:r>
+        <w:t xml:space="preserve"> myriad of other devices it is simultaneously connected to, and hence is running multiple tasks concurrently. The camera is responsible for capturing images to be sent back to earth, which it sends to the antenna. The antenna waits until it has captured a</w:t>
+      </w:r>
+      <w:r>
+        <w:t xml:space="preserve"> specified</w:t>
+      </w:r>
+      <w:r>
+        <w:t xml:space="preserve"> number of images (in our demonstration, we will use 10)</w:t>
+      </w:r>
+      <w:r>
+        <w:t>, filling its internal buffer</w:t>
+      </w:r>
+      <w:r>
+        <w:t>, and then sends the images to earth for analysis.</w:t>
+      </w:r>
+    </w:p>
+    <w:p>
+      <w:pPr>
+        <w:jc w:val="both"/>
+      </w:pPr>
+      <w:r>
+        <w:lastRenderedPageBreak/>
+        <w:t xml:space="preserve">The challenge with this system, is that the processor, </w:t>
+      </w:r>
+      <w:r>
+        <w:t>antenna,</w:t>
+      </w:r>
+      <w:r>
+        <w:t xml:space="preserve"> and camera all share the same bus. So, a mutex is required to protect the bus against being accessed by multiple tasks simultaneously. In the </w:t>
+      </w:r>
+      <w:r>
+        <w:t>M</w:t>
+      </w:r>
+      <w:r>
+        <w:t xml:space="preserve">ars </w:t>
+      </w:r>
+      <w:r>
+        <w:t xml:space="preserve">PathFinder </w:t>
+      </w:r>
+      <w:r>
+        <w:t>mission,</w:t>
+      </w:r>
+      <w:r>
+        <w:t xml:space="preserve"> it led to the following priority inversion problem when software engineers accidentally did</w:t>
+      </w:r>
+      <w:r>
+        <w:t xml:space="preserve"> not</w:t>
+      </w:r>
+      <w:r>
+        <w:t xml:space="preserve"> set the mutex to </w:t>
+      </w:r>
+      <w:r>
+        <w:t>operate with</w:t>
+      </w:r>
+      <w:r>
+        <w:t xml:space="preserve"> priority inheritance. Consider 3 tasks of ascending priority:</w:t>
+      </w:r>
+    </w:p>
+    <w:p>
+      <w:pPr>
+        <w:jc w:val="both"/>
+      </w:pPr>
+      <w:r>
+        <w:t>Task A (high priority) – polls the antenna regularly to check the internal buffer level. When at capacity, it sends a command to the antenna to send all stored data, emptying the buffer.</w:t>
+      </w:r>
+    </w:p>
+    <w:p>
+      <w:pPr>
+        <w:jc w:val="both"/>
+      </w:pPr>
+      <w:r>
+        <w:t>Task B (Medium priority) – a miscellaneous task related to other areas of the system which take up processing time.</w:t>
+      </w:r>
+    </w:p>
+    <w:p>
+      <w:pPr>
+        <w:jc w:val="both"/>
+      </w:pPr>
+      <w:r>
+        <w:t>Task C (Low priority) – Sends an instruction to the camera to take 10 images in succession and send them to the antenna, filling up the antennas buffer.</w:t>
+      </w:r>
+    </w:p>
+    <w:p>
+      <w:pPr>
+        <w:jc w:val="both"/>
+        <w:rPr>
+          <w:noProof/>
+        </w:rPr>
+      </w:pPr>
+      <w:r>
+        <w:t xml:space="preserve">Without mutex priority inheritance, the combination of the timing of these tasks </w:t>
+      </w:r>
+      <w:r>
+        <w:t>causes</w:t>
+      </w:r>
+      <w:r>
+        <w:t xml:space="preserve"> the following to occur:</w:t>
+      </w:r>
+      <w:r>
+        <w:rPr>
+          <w:noProof/>
+        </w:rPr>
+        <w:t xml:space="preserve"> </w:t>
+      </w:r>
+    </w:p>
+    <w:p>
+      <w:pPr>
+        <w:jc w:val="both"/>
+      </w:pPr>
+      <w:r>
+        <w:drawing>
+          <wp:inline distT="0" distB="0" distL="0" distR="0" wp14:anchorId="18CB03B8" wp14:editId="3F5A663C">
+            <wp:extent cx="5731510" cy="537210"/>
+            <wp:effectExtent l="0" t="0" r="2540" b="0"/>
+            <wp:docPr id="73563818" name="Picture 1"/>
+            <wp:cNvGraphicFramePr>
+              <a:graphicFrameLocks xmlns:a="http://schemas.openxmlformats.org/drawingml/2006/main" noChangeAspect="1"/>
+            </wp:cNvGraphicFramePr>
+            <a:graphic xmlns:a="http://schemas.openxmlformats.org/drawingml/2006/main">
+              <a:graphicData uri="http://schemas.openxmlformats.org/drawingml/2006/picture">
+                <pic:pic xmlns:pic="http://schemas.openxmlformats.org/drawingml/2006/picture">
+                  <pic:nvPicPr>
+                    <pic:cNvPr id="73563818" name=""/>
+                    <pic:cNvPicPr/>
+                  </pic:nvPicPr>
+                  <pic:blipFill>
+                    <a:blip r:embed="rId10"/>
+                    <a:stretch>
+                      <a:fillRect/>
+                    </a:stretch>
+                  </pic:blipFill>
+                  <pic:spPr>
+                    <a:xfrm>
+                      <a:off x="0" y="0"/>
+                      <a:ext cx="5731510" cy="537210"/>
+                    </a:xfrm>
+                    <a:prstGeom prst="rect">
+                      <a:avLst/>
+                    </a:prstGeom>
+                  </pic:spPr>
+                </pic:pic>
+              </a:graphicData>
+            </a:graphic>
+          </wp:inline>
+        </w:drawing>
+      </w:r>
+      <w:r>
+        <w:t xml:space="preserve"> </w:t>
+      </w:r>
+    </w:p>
+    <w:p>
+      <w:pPr>
+        <w:jc w:val="both"/>
+      </w:pPr>
+      <w:r>
+        <w:t xml:space="preserve">As we can see due to Task B becoming active during the execution of Task C, the completion of Task C and consequently task A is delayed considerably, slowing down the filling of the antenna buffer. </w:t>
+      </w:r>
+      <w:r>
+        <w:t xml:space="preserve"> While this is not exactly how the Mars PathFinder priority inversion incident occurred, during the mission this task incident caused the automatic watchdog timer on the craft to trigger, resetting the entire system daily. In our demonstration, turning off mutex priority inheritance causes the same behaviour, slowing down the population of the antenna buffer with data, making the system unsuitable for real-world use.</w:t>
+      </w:r>
+    </w:p>
+    <w:p>
+      <w:pPr>
+        <w:jc w:val="both"/>
+      </w:pPr>
+      <w:r>
+        <w:t xml:space="preserve">To remedy </w:t>
+      </w:r>
+      <w:r>
+        <w:t xml:space="preserve">the </w:t>
+      </w:r>
+      <w:r>
+        <w:t>priority inversion</w:t>
+      </w:r>
+      <w:r>
+        <w:t xml:space="preserve"> vulnerability</w:t>
+      </w:r>
+      <w:r>
+        <w:t>, we turn on our mutexes priority inheritance functionality, correcting the system to the intended behaviour seen below:</w:t>
+      </w:r>
+    </w:p>
+    <w:p>
+      <w:pPr>
+        <w:jc w:val="both"/>
+        <w:rPr>
+          <w:color w:val="FF0000"/>
+        </w:rPr>
+      </w:pPr>
+      <w:r>
+        <w:rPr>
+          <w:color w:val="FF0000"/>
+        </w:rPr>
+        <w:drawing>
+          <wp:inline distT="0" distB="0" distL="0" distR="0" wp14:anchorId="17FF8DFD" wp14:editId="41F6EFDD">
+            <wp:extent cx="5731510" cy="508000"/>
+            <wp:effectExtent l="0" t="0" r="2540" b="6350"/>
+            <wp:docPr id="1373255223" name="Picture 1"/>
+            <wp:cNvGraphicFramePr>
+              <a:graphicFrameLocks xmlns:a="http://schemas.openxmlformats.org/drawingml/2006/main" noChangeAspect="1"/>
+            </wp:cNvGraphicFramePr>
+            <a:graphic xmlns:a="http://schemas.openxmlformats.org/drawingml/2006/main">
+              <a:graphicData uri="http://schemas.openxmlformats.org/drawingml/2006/picture">
+                <pic:pic xmlns:pic="http://schemas.openxmlformats.org/drawingml/2006/picture">
+                  <pic:nvPicPr>
+                    <pic:cNvPr id="1373255223" name=""/>
+                    <pic:cNvPicPr/>
+                  </pic:nvPicPr>
+                  <pic:blipFill>
+                    <a:blip r:embed="rId11"/>
+                    <a:stretch>
+                      <a:fillRect/>
+                    </a:stretch>
+                  </pic:blipFill>
+                  <pic:spPr>
+                    <a:xfrm>
+                      <a:off x="0" y="0"/>
+                      <a:ext cx="5731510" cy="508000"/>
+                    </a:xfrm>
+                    <a:prstGeom prst="rect">
+                      <a:avLst/>
+                    </a:prstGeom>
+                  </pic:spPr>
+                </pic:pic>
+              </a:graphicData>
+            </a:graphic>
+          </wp:inline>
+        </w:drawing>
+      </w:r>
+      <w:r>
+        <w:rPr>
+          <w:color w:val="FF0000"/>
+        </w:rPr>
+        <w:t xml:space="preserve"> </w:t>
+      </w:r>
+    </w:p>
+    <w:p>
+      <w:pPr>
+        <w:jc w:val="both"/>
+      </w:pPr>
+      <w:r>
+        <w:t xml:space="preserve">Instead of Task C being interrupted by Task B, Task C inherits a higher priority due to the mutex priority inheritance, allowing it to run to completion freeing up the shared resource for Task A to complete. Then the miscellaneous Task B can freely run. </w:t>
+      </w:r>
+      <w:r>
+        <w:t>The corrected behaviour demonstrates the enhanced functionality offered by our modifications. Specifically, we can see:</w:t>
+      </w:r>
+    </w:p>
+    <w:p>
+      <w:pPr>
+        <w:pStyle w:val="ListParagraph"/>
+        <w:numPr>
+          <w:ilvl w:val="1"/>
+          <w:numId w:val="5"/>
+        </w:numPr>
+        <w:jc w:val="both"/>
+      </w:pPr>
+      <w:r>
+        <w:t>The priority scheduler correctly scheduling higher priority tasks above lower priority tasks.</w:t>
+      </w:r>
+    </w:p>
+    <w:p>
+      <w:pPr>
+        <w:pStyle w:val="ListParagraph"/>
+        <w:numPr>
+          <w:ilvl w:val="1"/>
+          <w:numId w:val="5"/>
+        </w:numPr>
+        <w:jc w:val="both"/>
+      </w:pPr>
+      <w:r>
+        <w:t>Task sleeping, as the higher priority task only runs when it polls the antenna state, and not constantly causing system deadlock.</w:t>
+      </w:r>
+    </w:p>
+    <w:p>
+      <w:pPr>
+        <w:pStyle w:val="ListParagraph"/>
+        <w:numPr>
+          <w:ilvl w:val="1"/>
+          <w:numId w:val="5"/>
+        </w:numPr>
+        <w:jc w:val="both"/>
+      </w:pPr>
+      <w:r>
+        <w:t>Our re-entrant mutex, protecting the shared resource and disallowing concurrent modification. Correctly blocking the higher priority task when the resource is in use by the lower priority task.</w:t>
+      </w:r>
+    </w:p>
+    <w:p>
+      <w:pPr>
+        <w:pStyle w:val="ListParagraph"/>
+        <w:numPr>
+          <w:ilvl w:val="1"/>
+          <w:numId w:val="5"/>
+        </w:numPr>
+        <w:jc w:val="both"/>
+      </w:pPr>
+      <w:r>
+        <w:t>Mutex priority Inheritance, assuring our lower priority task run with a higher priority than our medium priority task, freeing up the shared resource quickly to allow the antenna to send data to earth at an increased rate.</w:t>
+      </w:r>
+    </w:p>
+    <w:p>
+      <w:pPr>
+        <w:jc w:val="both"/>
+      </w:pPr>
+      <w:r>
+        <w:lastRenderedPageBreak/>
+        <w:t>While not obvious in the wave diagrams, the data packets are blocks of memory that are dynamically allocated and released, which is not possible with the basic DocetOS functionality. Th</w:t>
+      </w:r>
+      <w:r>
+        <w:t>e use of dynamically allocated memory is possible</w:t>
+      </w:r>
+      <w:r>
+        <w:t xml:space="preserve"> due to our memory pool reserving and providing memory to be assigned to data packets to fill the buffer. Additionally, the </w:t>
+      </w:r>
+      <w:r>
+        <w:t xml:space="preserve">improved </w:t>
+      </w:r>
+      <w:r>
+        <w:t>wait and notify system is greatly enhancing the overall speed of the system.</w:t>
+      </w:r>
+    </w:p>
+    <w:p>
+      <w:pPr>
+        <w:jc w:val="center"/>
+      </w:pPr>
+    </w:p>
+    <w:p/>
     <w:p/>
     <w:p>
       <w:pPr>
@@ -2143,8 +2562,6 @@
       <w:r>
         <w:t xml:space="preserve"> attempting to operate peripheral resources concurrently, while miscellaneous tasks operate in the background. A function not easily accomplished by the original system, if at all.</w:t>
       </w:r>
-      <w:bookmarkStart w:id="0" w:name="_GoBack"/>
-      <w:bookmarkEnd w:id="0"/>
     </w:p>
     <w:sectPr>
       <w:pgSz w:w="11906" w:h="16838"/>
@@ -2157,7 +2574,7 @@
 </file>
 
 <file path=word/numbering.xml><?xml version="1.0" encoding="utf-8"?>
-<w:numbering xmlns:wpc="http://schemas.microsoft.com/office/word/2010/wordprocessingCanvas" xmlns:cx="http://schemas.microsoft.com/office/drawing/2014/chartex" xmlns:cx1="http://schemas.microsoft.com/office/drawing/2015/9/8/chartex" xmlns:cx2="http://schemas.microsoft.com/office/drawing/2015/10/21/chartex" xmlns:cx3="http://schemas.microsoft.com/office/drawing/2016/5/9/chartex" xmlns:cx4="http://schemas.microsoft.com/office/drawing/2016/5/10/chartex" xmlns:cx5="http://schemas.microsoft.com/office/drawing/2016/5/11/chartex" xmlns:cx6="http://schemas.microsoft.com/office/drawing/2016/5/12/chartex" xmlns:cx7="http://schemas.microsoft.com/office/drawing/2016/5/13/chartex" xmlns:cx8="http://schemas.microsoft.com/office/drawing/2016/5/14/chartex" xmlns:mc="http://schemas.openxmlformats.org/markup-compatibility/2006" xmlns:aink="http://schemas.microsoft.com/office/drawing/2016/ink" xmlns:am3d="http://schemas.microsoft.com/office/drawing/2017/model3d" xmlns:o="urn:schemas-microsoft-com:office:office" xmlns:r="http://schemas.openxmlformats.org/officeDocument/2006/relationships" xmlns:m="http://schemas.openxmlformats.org/officeDocument/2006/math" xmlns:v="urn:schemas-microsoft-com:vml" xmlns:wp14="http://schemas.microsoft.com/office/word/2010/wordprocessingDrawing" xmlns:wp="http://schemas.openxmlformats.org/drawingml/2006/wordprocessingDrawing" xmlns:w10="urn:schemas-microsoft-com:office:word" xmlns:w="http://schemas.openxmlformats.org/wordprocessingml/2006/main" xmlns:w14="http://schemas.microsoft.com/office/word/2010/wordml" xmlns:w15="http://schemas.microsoft.com/office/word/2012/wordml" xmlns:w16cid="http://schemas.microsoft.com/office/word/2016/wordml/cid" xmlns:w16se="http://schemas.microsoft.com/office/word/2015/wordml/symex" xmlns:wpg="http://schemas.microsoft.com/office/word/2010/wordprocessingGroup" xmlns:wpi="http://schemas.microsoft.com/office/word/2010/wordprocessingInk" xmlns:wne="http://schemas.microsoft.com/office/word/2006/wordml" xmlns:wps="http://schemas.microsoft.com/office/word/2010/wordprocessingShape" mc:Ignorable="w14 w15 w16se w16cid wp14">
+<w:numbering xmlns:wpc="http://schemas.microsoft.com/office/word/2010/wordprocessingCanvas" xmlns:cx="http://schemas.microsoft.com/office/drawing/2014/chartex" xmlns:cx1="http://schemas.microsoft.com/office/drawing/2015/9/8/chartex" xmlns:cx2="http://schemas.microsoft.com/office/drawing/2015/10/21/chartex" xmlns:cx3="http://schemas.microsoft.com/office/drawing/2016/5/9/chartex" xmlns:cx4="http://schemas.microsoft.com/office/drawing/2016/5/10/chartex" xmlns:cx5="http://schemas.microsoft.com/office/drawing/2016/5/11/chartex" xmlns:cx6="http://schemas.microsoft.com/office/drawing/2016/5/12/chartex" xmlns:cx7="http://schemas.microsoft.com/office/drawing/2016/5/13/chartex" xmlns:cx8="http://schemas.microsoft.com/office/drawing/2016/5/14/chartex" xmlns:mc="http://schemas.openxmlformats.org/markup-compatibility/2006" xmlns:aink="http://schemas.microsoft.com/office/drawing/2016/ink" xmlns:am3d="http://schemas.microsoft.com/office/drawing/2017/model3d" xmlns:o="urn:schemas-microsoft-com:office:office" xmlns:oel="http://schemas.microsoft.com/office/2019/extlst" xmlns:r="http://schemas.openxmlformats.org/officeDocument/2006/relationships" xmlns:m="http://schemas.openxmlformats.org/officeDocument/2006/math" xmlns:v="urn:schemas-microsoft-com:vml" xmlns:wp14="http://schemas.microsoft.com/office/word/2010/wordprocessingDrawing" xmlns:wp="http://schemas.openxmlformats.org/drawingml/2006/wordprocessingDrawing" xmlns:w10="urn:schemas-microsoft-com:office:word" xmlns:w="http://schemas.openxmlformats.org/wordprocessingml/2006/main" xmlns:w14="http://schemas.microsoft.com/office/word/2010/wordml" xmlns:w15="http://schemas.microsoft.com/office/word/2012/wordml" xmlns:w16cex="http://schemas.microsoft.com/office/word/2018/wordml/cex" xmlns:w16cid="http://schemas.microsoft.com/office/word/2016/wordml/cid" xmlns:w16="http://schemas.microsoft.com/office/word/2018/wordml" xmlns:w16sdtdh="http://schemas.microsoft.com/office/word/2020/wordml/sdtdatahash" xmlns:w16se="http://schemas.microsoft.com/office/word/2015/wordml/symex" xmlns:wpg="http://schemas.microsoft.com/office/word/2010/wordprocessingGroup" xmlns:wpi="http://schemas.microsoft.com/office/word/2010/wordprocessingInk" xmlns:wne="http://schemas.microsoft.com/office/word/2006/wordml" xmlns:wps="http://schemas.microsoft.com/office/word/2010/wordprocessingShape" mc:Ignorable="w14 w15 w16se w16cid w16 w16cex w16sdtdh wp14">
   <w:abstractNum w:abstractNumId="0" w15:restartNumberingAfterBreak="0">
     <w:nsid w:val="02064066"/>
     <w:multiLevelType w:val="hybridMultilevel"/>
@@ -2934,7 +3351,7 @@
   <w:abstractNum w:abstractNumId="8" w15:restartNumberingAfterBreak="0">
     <w:nsid w:val="66580160"/>
     <w:multiLevelType w:val="hybridMultilevel"/>
-    <w:tmpl w:val="CBC26FC6"/>
+    <w:tmpl w:val="59BC0256"/>
     <w:lvl w:ilvl="0" w:tplc="0C09000F">
       <w:start w:val="1"/>
       <w:numFmt w:val="decimal"/>
@@ -2956,14 +3373,16 @@
         <w:rFonts w:ascii="Wingdings" w:hAnsi="Wingdings" w:hint="default"/>
       </w:rPr>
     </w:lvl>
-    <w:lvl w:ilvl="2" w:tplc="0C09001B" w:tentative="1">
-      <w:start w:val="1"/>
-      <w:numFmt w:val="lowerRoman"/>
-      <w:lvlText w:val="%3."/>
-      <w:lvlJc w:val="right"/>
-      <w:pPr>
-        <w:ind w:left="1800" w:hanging="180"/>
-      </w:pPr>
+    <w:lvl w:ilvl="2" w:tplc="F966718E">
+      <w:numFmt w:val="bullet"/>
+      <w:lvlText w:val="-"/>
+      <w:lvlJc w:val="left"/>
+      <w:pPr>
+        <w:ind w:left="1980" w:hanging="360"/>
+      </w:pPr>
+      <w:rPr>
+        <w:rFonts w:ascii="Calibri" w:eastAsiaTheme="minorHAnsi" w:hAnsi="Calibri" w:cs="Calibri" w:hint="default"/>
+      </w:rPr>
     </w:lvl>
     <w:lvl w:ilvl="3" w:tplc="0C09000F" w:tentative="1">
       <w:start w:val="1"/>
@@ -3331,47 +3750,47 @@
       </w:rPr>
     </w:lvl>
   </w:abstractNum>
-  <w:num w:numId="1">
+  <w:num w:numId="1" w16cid:durableId="323701142">
     <w:abstractNumId w:val="3"/>
   </w:num>
-  <w:num w:numId="2">
+  <w:num w:numId="2" w16cid:durableId="802308538">
     <w:abstractNumId w:val="10"/>
   </w:num>
-  <w:num w:numId="3">
+  <w:num w:numId="3" w16cid:durableId="1000813096">
     <w:abstractNumId w:val="4"/>
   </w:num>
-  <w:num w:numId="4">
+  <w:num w:numId="4" w16cid:durableId="998730999">
     <w:abstractNumId w:val="7"/>
   </w:num>
-  <w:num w:numId="5">
+  <w:num w:numId="5" w16cid:durableId="452552637">
     <w:abstractNumId w:val="8"/>
   </w:num>
-  <w:num w:numId="6">
+  <w:num w:numId="6" w16cid:durableId="346718146">
     <w:abstractNumId w:val="6"/>
   </w:num>
-  <w:num w:numId="7">
+  <w:num w:numId="7" w16cid:durableId="683558866">
     <w:abstractNumId w:val="0"/>
   </w:num>
-  <w:num w:numId="8">
+  <w:num w:numId="8" w16cid:durableId="322851794">
     <w:abstractNumId w:val="11"/>
   </w:num>
-  <w:num w:numId="9">
+  <w:num w:numId="9" w16cid:durableId="729620207">
     <w:abstractNumId w:val="1"/>
   </w:num>
-  <w:num w:numId="10">
+  <w:num w:numId="10" w16cid:durableId="1507012992">
     <w:abstractNumId w:val="9"/>
   </w:num>
-  <w:num w:numId="11">
+  <w:num w:numId="11" w16cid:durableId="951591012">
     <w:abstractNumId w:val="2"/>
   </w:num>
-  <w:num w:numId="12">
+  <w:num w:numId="12" w16cid:durableId="1571765627">
     <w:abstractNumId w:val="5"/>
   </w:num>
 </w:numbering>
 </file>
 
 <file path=word/styles.xml><?xml version="1.0" encoding="utf-8"?>
-<w:styles xmlns:mc="http://schemas.openxmlformats.org/markup-compatibility/2006" xmlns:r="http://schemas.openxmlformats.org/officeDocument/2006/relationships" xmlns:w="http://schemas.openxmlformats.org/wordprocessingml/2006/main" xmlns:w14="http://schemas.microsoft.com/office/word/2010/wordml" xmlns:w15="http://schemas.microsoft.com/office/word/2012/wordml" xmlns:w16cid="http://schemas.microsoft.com/office/word/2016/wordml/cid" xmlns:w16se="http://schemas.microsoft.com/office/word/2015/wordml/symex" mc:Ignorable="w14 w15 w16se w16cid">
+<w:styles xmlns:mc="http://schemas.openxmlformats.org/markup-compatibility/2006" xmlns:r="http://schemas.openxmlformats.org/officeDocument/2006/relationships" xmlns:w="http://schemas.openxmlformats.org/wordprocessingml/2006/main" xmlns:w14="http://schemas.microsoft.com/office/word/2010/wordml" xmlns:w15="http://schemas.microsoft.com/office/word/2012/wordml" xmlns:w16cex="http://schemas.microsoft.com/office/word/2018/wordml/cex" xmlns:w16cid="http://schemas.microsoft.com/office/word/2016/wordml/cid" xmlns:w16="http://schemas.microsoft.com/office/word/2018/wordml" xmlns:w16sdtdh="http://schemas.microsoft.com/office/word/2020/wordml/sdtdatahash" xmlns:w16se="http://schemas.microsoft.com/office/word/2015/wordml/symex" mc:Ignorable="w14 w15 w16se w16cid w16 w16cex w16sdtdh">
   <w:docDefaults>
     <w:rPrDefault>
       <w:rPr>
@@ -3389,7 +3808,7 @@
       </w:pPr>
     </w:pPrDefault>
   </w:docDefaults>
-  <w:latentStyles w:defLockedState="0" w:defUIPriority="99" w:defSemiHidden="0" w:defUnhideWhenUsed="0" w:defQFormat="0" w:count="375">
+  <w:latentStyles w:defLockedState="0" w:defUIPriority="99" w:defSemiHidden="0" w:defUnhideWhenUsed="0" w:defQFormat="0" w:count="376">
     <w:lsdException w:name="Normal" w:uiPriority="0" w:qFormat="1"/>
     <w:lsdException w:name="heading 1" w:uiPriority="9" w:qFormat="1"/>
     <w:lsdException w:name="heading 2" w:semiHidden="1" w:uiPriority="9" w:unhideWhenUsed="1" w:qFormat="1"/>
@@ -3765,6 +4184,7 @@
     <w:lsdException w:name="Smart Hyperlink" w:semiHidden="1" w:unhideWhenUsed="1"/>
     <w:lsdException w:name="Hashtag" w:semiHidden="1" w:unhideWhenUsed="1"/>
     <w:lsdException w:name="Unresolved Mention" w:semiHidden="1" w:unhideWhenUsed="1"/>
+    <w:lsdException w:name="Smart Link" w:semiHidden="1" w:unhideWhenUsed="1"/>
   </w:latentStyles>
   <w:style w:type="paragraph" w:default="1" w:styleId="Normal">
     <w:name w:val="Normal"/>
